--- a/需求工程项目计划/PRD2018-G07-需求工程项目计划-20180929.docx
+++ b/需求工程项目计划/PRD2018-G07-需求工程项目计划-20180929.docx
@@ -604,16 +604,16 @@
           <w:szCs w:val="44"/>
         </w:rPr>
       </w:pPr>
-      <w:bookmarkStart w:id="0" w:name="_Toc466742046"/>
-      <w:bookmarkStart w:id="1" w:name="_Toc60"/>
-      <w:bookmarkStart w:id="2" w:name="_Toc496719355"/>
-      <w:bookmarkStart w:id="3" w:name="_Toc17383"/>
-      <w:bookmarkStart w:id="4" w:name="_Toc12861"/>
-      <w:bookmarkStart w:id="5" w:name="_Toc466020645"/>
-      <w:bookmarkStart w:id="6" w:name="_Toc446076693"/>
-      <w:bookmarkStart w:id="7" w:name="_Toc27132"/>
-      <w:bookmarkStart w:id="8" w:name="_Toc447553497"/>
-      <w:bookmarkStart w:id="9" w:name="_Toc495739754"/>
+      <w:bookmarkStart w:id="0" w:name="_Toc496719355"/>
+      <w:bookmarkStart w:id="1" w:name="_Toc446076693"/>
+      <w:bookmarkStart w:id="2" w:name="_Toc60"/>
+      <w:bookmarkStart w:id="3" w:name="_Toc466020645"/>
+      <w:bookmarkStart w:id="4" w:name="_Toc17383"/>
+      <w:bookmarkStart w:id="5" w:name="_Toc495739754"/>
+      <w:bookmarkStart w:id="6" w:name="_Toc27132"/>
+      <w:bookmarkStart w:id="7" w:name="_Toc447553497"/>
+      <w:bookmarkStart w:id="8" w:name="_Toc466742046"/>
+      <w:bookmarkStart w:id="9" w:name="_Toc12861"/>
       <w:r>
         <w:rPr>
           <w:rFonts w:hint="eastAsia" w:ascii="Times New Roman" w:hAnsi="Times New Roman" w:cs="Times New Roman"/>
@@ -7358,8 +7358,8 @@
       <w:pPr>
         <w:pStyle w:val="69"/>
       </w:pPr>
-      <w:bookmarkStart w:id="14" w:name="_Toc14289"/>
-      <w:bookmarkStart w:id="15" w:name="_Toc496746332"/>
+      <w:bookmarkStart w:id="14" w:name="_Toc496746332"/>
+      <w:bookmarkStart w:id="15" w:name="_Toc14289"/>
       <w:r>
         <w:rPr>
           <w:rFonts w:hint="eastAsia"/>
@@ -7739,8 +7739,8 @@
       <w:pPr>
         <w:pStyle w:val="69"/>
       </w:pPr>
-      <w:bookmarkStart w:id="19" w:name="_Toc19075"/>
-      <w:bookmarkStart w:id="20" w:name="_Toc496746334"/>
+      <w:bookmarkStart w:id="19" w:name="_Toc496746334"/>
+      <w:bookmarkStart w:id="20" w:name="_Toc19075"/>
       <w:r>
         <w:rPr>
           <w:rFonts w:hint="eastAsia"/>
@@ -14012,11 +14012,11 @@
       <w:pPr>
         <w:pStyle w:val="61"/>
       </w:pPr>
-      <w:bookmarkStart w:id="36" w:name="_Toc495758668"/>
+      <w:bookmarkStart w:id="36" w:name="_Toc496746350"/>
       <w:bookmarkStart w:id="37" w:name="_Toc495757981"/>
-      <w:bookmarkStart w:id="38" w:name="_Toc26524"/>
-      <w:bookmarkStart w:id="39" w:name="_Toc521309544"/>
-      <w:bookmarkStart w:id="40" w:name="_Toc496746350"/>
+      <w:bookmarkStart w:id="38" w:name="_Toc521309544"/>
+      <w:bookmarkStart w:id="39" w:name="_Toc26524"/>
+      <w:bookmarkStart w:id="40" w:name="_Toc495758668"/>
       <w:r>
         <w:rPr>
           <w:rFonts w:hint="eastAsia"/>
@@ -16221,8 +16221,8 @@
               </w:rPr>
             </w:pPr>
             <w:bookmarkStart w:id="47" w:name="_Toc495758670"/>
-            <w:bookmarkStart w:id="48" w:name="_Toc495757983"/>
-            <w:bookmarkStart w:id="49" w:name="_Toc521309546"/>
+            <w:bookmarkStart w:id="48" w:name="_Toc521309546"/>
+            <w:bookmarkStart w:id="49" w:name="_Toc495757983"/>
             <w:r>
               <w:rPr>
                 <w:rFonts w:hint="eastAsia"/>
@@ -16639,8 +16639,8 @@
         </w:rPr>
         <w:t xml:space="preserve"> </w:t>
       </w:r>
-      <w:bookmarkStart w:id="50" w:name="_Toc1431"/>
-      <w:bookmarkStart w:id="51" w:name="_Toc496746352"/>
+      <w:bookmarkStart w:id="50" w:name="_Toc496746352"/>
+      <w:bookmarkStart w:id="51" w:name="_Toc1431"/>
       <w:r>
         <w:rPr>
           <w:rFonts w:hint="eastAsia"/>
@@ -16722,11 +16722,11 @@
       <w:pPr>
         <w:pStyle w:val="61"/>
       </w:pPr>
-      <w:bookmarkStart w:id="52" w:name="_Toc495758671"/>
-      <w:bookmarkStart w:id="53" w:name="_Toc496746353"/>
-      <w:bookmarkStart w:id="54" w:name="_Toc28045"/>
-      <w:bookmarkStart w:id="55" w:name="_Toc521309547"/>
-      <w:bookmarkStart w:id="56" w:name="_Toc495757984"/>
+      <w:bookmarkStart w:id="52" w:name="_Toc28045"/>
+      <w:bookmarkStart w:id="53" w:name="_Toc521309547"/>
+      <w:bookmarkStart w:id="54" w:name="_Toc495757984"/>
+      <w:bookmarkStart w:id="55" w:name="_Toc495758671"/>
+      <w:bookmarkStart w:id="56" w:name="_Toc496746353"/>
       <w:r>
         <w:rPr>
           <w:rFonts w:hint="eastAsia"/>
@@ -20278,11 +20278,11 @@
       <w:pPr>
         <w:pStyle w:val="61"/>
       </w:pPr>
-      <w:bookmarkStart w:id="57" w:name="_Toc23662"/>
-      <w:bookmarkStart w:id="58" w:name="_Toc496746354"/>
-      <w:bookmarkStart w:id="59" w:name="_Toc495758672"/>
-      <w:bookmarkStart w:id="60" w:name="_Toc495757985"/>
-      <w:bookmarkStart w:id="61" w:name="_Toc521309548"/>
+      <w:bookmarkStart w:id="57" w:name="_Toc495757985"/>
+      <w:bookmarkStart w:id="58" w:name="_Toc495758672"/>
+      <w:bookmarkStart w:id="59" w:name="_Toc521309548"/>
+      <w:bookmarkStart w:id="60" w:name="_Toc23662"/>
+      <w:bookmarkStart w:id="61" w:name="_Toc496746354"/>
       <w:r>
         <w:rPr>
           <w:rFonts w:hint="eastAsia"/>
@@ -21495,8 +21495,15 @@
             <w:r>
               <w:rPr>
                 <w:rFonts w:hint="eastAsia"/>
-              </w:rPr>
-              <w:t>教学辅助网站开发经验不足</w:t>
+                <w:lang w:val="en-US" w:eastAsia="zh-CN"/>
+              </w:rPr>
+              <w:t>APP</w:t>
+            </w:r>
+            <w:r>
+              <w:rPr>
+                <w:rFonts w:hint="eastAsia"/>
+              </w:rPr>
+              <w:t>开发经验不足</w:t>
             </w:r>
           </w:p>
         </w:tc>
@@ -23331,10 +23338,10 @@
       <w:pPr>
         <w:pStyle w:val="61"/>
       </w:pPr>
-      <w:bookmarkStart w:id="63" w:name="_Toc495757987"/>
-      <w:bookmarkStart w:id="64" w:name="_Toc495758674"/>
-      <w:bookmarkStart w:id="65" w:name="_Toc521309550"/>
-      <w:bookmarkStart w:id="66" w:name="_Toc496746356"/>
+      <w:bookmarkStart w:id="63" w:name="_Toc496746356"/>
+      <w:bookmarkStart w:id="64" w:name="_Toc495757987"/>
+      <w:bookmarkStart w:id="65" w:name="_Toc495758674"/>
+      <w:bookmarkStart w:id="66" w:name="_Toc521309550"/>
       <w:bookmarkStart w:id="67" w:name="_Toc18858"/>
       <w:r>
         <w:rPr>
@@ -23707,8 +23714,8 @@
         <w:pStyle w:val="61"/>
       </w:pPr>
       <w:bookmarkStart w:id="68" w:name="_Toc521309551"/>
-      <w:bookmarkStart w:id="69" w:name="_Toc496746357"/>
-      <w:bookmarkStart w:id="70" w:name="_Toc495758675"/>
+      <w:bookmarkStart w:id="69" w:name="_Toc495758675"/>
+      <w:bookmarkStart w:id="70" w:name="_Toc496746357"/>
       <w:bookmarkStart w:id="71" w:name="_Toc495757988"/>
       <w:bookmarkStart w:id="72" w:name="_Toc25127"/>
       <w:r>
@@ -23891,9 +23898,9 @@
       <w:pPr>
         <w:pStyle w:val="61"/>
       </w:pPr>
-      <w:bookmarkStart w:id="79" w:name="_Toc24545"/>
+      <w:bookmarkStart w:id="79" w:name="_Toc497072225"/>
       <w:bookmarkStart w:id="80" w:name="_Toc497223478"/>
-      <w:bookmarkStart w:id="81" w:name="_Toc497072225"/>
+      <w:bookmarkStart w:id="81" w:name="_Toc24545"/>
       <w:r>
         <w:rPr>
           <w:rFonts w:hint="eastAsia"/>
@@ -23920,8 +23927,8 @@
       <w:pPr>
         <w:pStyle w:val="69"/>
       </w:pPr>
-      <w:bookmarkStart w:id="82" w:name="_Toc497072226"/>
-      <w:bookmarkStart w:id="83" w:name="_Toc22428"/>
+      <w:bookmarkStart w:id="82" w:name="_Toc22428"/>
+      <w:bookmarkStart w:id="83" w:name="_Toc497072226"/>
       <w:bookmarkStart w:id="84" w:name="_Toc497223479"/>
       <w:r>
         <w:t>项目经理</w:t>
@@ -24871,6 +24878,12 @@
             <w:insideV w:val="single" w:color="000000" w:sz="4" w:space="0"/>
           </w:tblBorders>
           <w:tblLayout w:type="fixed"/>
+          <w:tblCellMar>
+            <w:top w:w="0" w:type="dxa"/>
+            <w:left w:w="108" w:type="dxa"/>
+            <w:bottom w:w="0" w:type="dxa"/>
+            <w:right w:w="108" w:type="dxa"/>
+          </w:tblCellMar>
         </w:tblPrEx>
         <w:tc>
           <w:tcPr>
@@ -27562,8 +27575,8 @@
       <w:pPr>
         <w:pStyle w:val="69"/>
       </w:pPr>
-      <w:bookmarkStart w:id="97" w:name="_Toc17635"/>
-      <w:bookmarkStart w:id="98" w:name="_Toc497223486"/>
+      <w:bookmarkStart w:id="97" w:name="_Toc497223486"/>
+      <w:bookmarkStart w:id="98" w:name="_Toc17635"/>
       <w:r>
         <w:rPr>
           <w:rFonts w:hint="eastAsia"/>
@@ -28611,8 +28624,8 @@
       <w:pPr>
         <w:pStyle w:val="69"/>
       </w:pPr>
-      <w:bookmarkStart w:id="99" w:name="_Toc4567"/>
-      <w:bookmarkStart w:id="100" w:name="_Toc497223487"/>
+      <w:bookmarkStart w:id="99" w:name="_Toc497223487"/>
+      <w:bookmarkStart w:id="100" w:name="_Toc4567"/>
       <w:r>
         <w:rPr>
           <w:rFonts w:hint="eastAsia"/>
@@ -29441,8 +29454,8 @@
       <w:pPr>
         <w:pStyle w:val="69"/>
       </w:pPr>
-      <w:bookmarkStart w:id="103" w:name="_Toc24199"/>
-      <w:bookmarkStart w:id="104" w:name="_Toc497223489"/>
+      <w:bookmarkStart w:id="103" w:name="_Toc497223489"/>
+      <w:bookmarkStart w:id="104" w:name="_Toc24199"/>
       <w:r>
         <w:rPr>
           <w:rFonts w:hint="eastAsia"/>
@@ -30298,8 +30311,8 @@
       <w:pPr>
         <w:pStyle w:val="69"/>
       </w:pPr>
-      <w:bookmarkStart w:id="109" w:name="_Toc497223491"/>
-      <w:bookmarkStart w:id="110" w:name="_Toc8698"/>
+      <w:bookmarkStart w:id="109" w:name="_Toc8698"/>
+      <w:bookmarkStart w:id="110" w:name="_Toc497223491"/>
       <w:r>
         <w:rPr>
           <w:rFonts w:hint="eastAsia"/>
@@ -30373,6 +30386,12 @@
             <w:insideV w:val="single" w:color="000000" w:sz="4" w:space="0"/>
           </w:tblBorders>
           <w:tblLayout w:type="fixed"/>
+          <w:tblCellMar>
+            <w:top w:w="0" w:type="dxa"/>
+            <w:left w:w="108" w:type="dxa"/>
+            <w:bottom w:w="0" w:type="dxa"/>
+            <w:right w:w="108" w:type="dxa"/>
+          </w:tblCellMar>
         </w:tblPrEx>
         <w:tc>
           <w:tcPr>
@@ -30802,12 +30821,6 @@
             <w:insideV w:val="single" w:color="000000" w:sz="4" w:space="0"/>
           </w:tblBorders>
           <w:tblLayout w:type="fixed"/>
-          <w:tblCellMar>
-            <w:top w:w="0" w:type="dxa"/>
-            <w:left w:w="108" w:type="dxa"/>
-            <w:bottom w:w="0" w:type="dxa"/>
-            <w:right w:w="108" w:type="dxa"/>
-          </w:tblCellMar>
         </w:tblPrEx>
         <w:tc>
           <w:tcPr>
@@ -31222,12 +31235,6 @@
             <w:insideV w:val="single" w:color="000000" w:sz="4" w:space="0"/>
           </w:tblBorders>
           <w:tblLayout w:type="fixed"/>
-          <w:tblCellMar>
-            <w:top w:w="0" w:type="dxa"/>
-            <w:left w:w="108" w:type="dxa"/>
-            <w:bottom w:w="0" w:type="dxa"/>
-            <w:right w:w="108" w:type="dxa"/>
-          </w:tblCellMar>
         </w:tblPrEx>
         <w:tc>
           <w:tcPr>
@@ -31569,8 +31576,8 @@
       <w:pPr>
         <w:pStyle w:val="69"/>
       </w:pPr>
-      <w:bookmarkStart w:id="115" w:name="_Toc13117"/>
-      <w:bookmarkStart w:id="116" w:name="_Toc497223494"/>
+      <w:bookmarkStart w:id="115" w:name="_Toc497223494"/>
+      <w:bookmarkStart w:id="116" w:name="_Toc13117"/>
       <w:r>
         <w:rPr>
           <w:rFonts w:hint="eastAsia"/>
@@ -32633,8 +32640,8 @@
       <w:pPr>
         <w:pStyle w:val="61"/>
       </w:pPr>
-      <w:bookmarkStart w:id="117" w:name="_Toc2269"/>
-      <w:bookmarkStart w:id="118" w:name="_Toc497223495"/>
+      <w:bookmarkStart w:id="117" w:name="_Toc497223495"/>
+      <w:bookmarkStart w:id="118" w:name="_Toc2269"/>
       <w:r>
         <w:t>项目组织结构</w:t>
       </w:r>
@@ -32697,8 +32704,8 @@
       <w:pPr>
         <w:pStyle w:val="61"/>
       </w:pPr>
-      <w:bookmarkStart w:id="119" w:name="_Toc497223496"/>
-      <w:bookmarkStart w:id="120" w:name="_Toc497072234"/>
+      <w:bookmarkStart w:id="119" w:name="_Toc497072234"/>
+      <w:bookmarkStart w:id="120" w:name="_Toc497223496"/>
       <w:bookmarkStart w:id="121" w:name="_Toc9012"/>
       <w:r>
         <w:t>人员配备管理计划</w:t>
@@ -32738,10 +32745,10 @@
       <w:pPr>
         <w:pStyle w:val="69"/>
       </w:pPr>
-      <w:bookmarkStart w:id="126" w:name="_Toc6122"/>
-      <w:bookmarkStart w:id="127" w:name="_Toc496816784"/>
-      <w:bookmarkStart w:id="128" w:name="_Toc497072236"/>
-      <w:bookmarkStart w:id="129" w:name="_Toc497223498"/>
+      <w:bookmarkStart w:id="126" w:name="_Toc497223498"/>
+      <w:bookmarkStart w:id="127" w:name="_Toc6122"/>
+      <w:bookmarkStart w:id="128" w:name="_Toc496816784"/>
+      <w:bookmarkStart w:id="129" w:name="_Toc497072236"/>
       <w:r>
         <w:t>资源日历</w:t>
       </w:r>
@@ -33554,8 +33561,8 @@
       <w:pPr>
         <w:pStyle w:val="69"/>
       </w:pPr>
-      <w:bookmarkStart w:id="130" w:name="_Toc497072237"/>
-      <w:bookmarkStart w:id="131" w:name="_Toc7864"/>
+      <w:bookmarkStart w:id="130" w:name="_Toc7864"/>
+      <w:bookmarkStart w:id="131" w:name="_Toc497072237"/>
       <w:bookmarkStart w:id="132" w:name="_Toc497223499"/>
       <w:bookmarkStart w:id="133" w:name="_Toc496816785"/>
       <w:r>
@@ -33582,10 +33589,10 @@
       <w:pPr>
         <w:pStyle w:val="69"/>
       </w:pPr>
-      <w:bookmarkStart w:id="134" w:name="_Toc497223501"/>
-      <w:bookmarkStart w:id="135" w:name="_Toc21052"/>
+      <w:bookmarkStart w:id="134" w:name="_Toc21052"/>
+      <w:bookmarkStart w:id="135" w:name="_Toc496816787"/>
       <w:bookmarkStart w:id="136" w:name="_Toc497072239"/>
-      <w:bookmarkStart w:id="137" w:name="_Toc496816787"/>
+      <w:bookmarkStart w:id="137" w:name="_Toc497223501"/>
       <w:r>
         <w:t>培训需要</w:t>
       </w:r>
@@ -33631,12 +33638,6 @@
             <w:insideV w:val="single" w:color="000000" w:sz="4" w:space="0"/>
           </w:tblBorders>
           <w:tblLayout w:type="fixed"/>
-          <w:tblCellMar>
-            <w:top w:w="0" w:type="dxa"/>
-            <w:left w:w="108" w:type="dxa"/>
-            <w:bottom w:w="0" w:type="dxa"/>
-            <w:right w:w="108" w:type="dxa"/>
-          </w:tblCellMar>
         </w:tblPrEx>
         <w:tc>
           <w:tcPr>
@@ -33904,14 +33905,6 @@
       </w:tr>
       <w:tr>
         <w:tblPrEx>
-          <w:tblBorders>
-            <w:top w:val="single" w:color="000000" w:sz="4" w:space="0"/>
-            <w:left w:val="single" w:color="000000" w:sz="4" w:space="0"/>
-            <w:bottom w:val="single" w:color="000000" w:sz="4" w:space="0"/>
-            <w:right w:val="single" w:color="000000" w:sz="4" w:space="0"/>
-            <w:insideH w:val="single" w:color="000000" w:sz="4" w:space="0"/>
-            <w:insideV w:val="single" w:color="000000" w:sz="4" w:space="0"/>
-          </w:tblBorders>
           <w:tblLayout w:type="fixed"/>
           <w:tblCellMar>
             <w:top w:w="0" w:type="dxa"/>
@@ -34163,10 +34156,10 @@
       <w:pPr>
         <w:pStyle w:val="69"/>
       </w:pPr>
-      <w:bookmarkStart w:id="138" w:name="_Toc496816788"/>
+      <w:bookmarkStart w:id="138" w:name="_Toc497072240"/>
       <w:bookmarkStart w:id="139" w:name="_Toc497223502"/>
-      <w:bookmarkStart w:id="140" w:name="_Toc497072240"/>
-      <w:bookmarkStart w:id="141" w:name="_Toc16151"/>
+      <w:bookmarkStart w:id="140" w:name="_Toc16151"/>
+      <w:bookmarkStart w:id="141" w:name="_Toc496816788"/>
       <w:r>
         <w:t>认可与奖励</w:t>
       </w:r>
@@ -34628,8 +34621,8 @@
       <w:pPr>
         <w:pStyle w:val="69"/>
       </w:pPr>
-      <w:bookmarkStart w:id="142" w:name="_Toc1220"/>
-      <w:bookmarkStart w:id="143" w:name="_Toc496816789"/>
+      <w:bookmarkStart w:id="142" w:name="_Toc496816789"/>
+      <w:bookmarkStart w:id="143" w:name="_Toc1220"/>
       <w:bookmarkStart w:id="144" w:name="_Toc497223503"/>
       <w:bookmarkStart w:id="145" w:name="_Toc497072241"/>
       <w:r>
@@ -34701,10 +34694,10 @@
       <w:pPr>
         <w:pStyle w:val="69"/>
       </w:pPr>
-      <w:bookmarkStart w:id="146" w:name="_Toc26547"/>
+      <w:bookmarkStart w:id="146" w:name="_Toc496816790"/>
       <w:bookmarkStart w:id="147" w:name="_Toc497223504"/>
-      <w:bookmarkStart w:id="148" w:name="_Toc497072242"/>
-      <w:bookmarkStart w:id="149" w:name="_Toc496816790"/>
+      <w:bookmarkStart w:id="148" w:name="_Toc26547"/>
+      <w:bookmarkStart w:id="149" w:name="_Toc497072242"/>
       <w:r>
         <w:rPr>
           <w:rFonts w:hint="eastAsia"/>
@@ -38351,12 +38344,6 @@
             <w:insideV w:val="single" w:color="000000" w:sz="4" w:space="0"/>
           </w:tblBorders>
           <w:tblLayout w:type="fixed"/>
-          <w:tblCellMar>
-            <w:top w:w="0" w:type="dxa"/>
-            <w:left w:w="108" w:type="dxa"/>
-            <w:bottom w:w="0" w:type="dxa"/>
-            <w:right w:w="108" w:type="dxa"/>
-          </w:tblCellMar>
         </w:tblPrEx>
         <w:tc>
           <w:tcPr>
@@ -39611,8 +39598,8 @@
       <w:pPr>
         <w:pStyle w:val="61"/>
       </w:pPr>
-      <w:bookmarkStart w:id="162" w:name="_Toc2526"/>
-      <w:bookmarkStart w:id="163" w:name="_Toc496816800"/>
+      <w:bookmarkStart w:id="162" w:name="_Toc496816800"/>
+      <w:bookmarkStart w:id="163" w:name="_Toc2526"/>
       <w:r>
         <w:t>项目风险概率和影响定义</w:t>
       </w:r>
@@ -40360,8 +40347,8 @@
       <w:pPr>
         <w:pStyle w:val="61"/>
       </w:pPr>
-      <w:bookmarkStart w:id="164" w:name="_Toc496816801"/>
-      <w:bookmarkStart w:id="165" w:name="_Toc13309"/>
+      <w:bookmarkStart w:id="164" w:name="_Toc13309"/>
+      <w:bookmarkStart w:id="165" w:name="_Toc496816801"/>
       <w:r>
         <w:t>项目风险状态定义</w:t>
       </w:r>
@@ -41937,6 +41924,14 @@
       </w:tr>
       <w:tr>
         <w:tblPrEx>
+          <w:tblBorders>
+            <w:top w:val="single" w:color="auto" w:sz="4" w:space="0"/>
+            <w:left w:val="single" w:color="auto" w:sz="4" w:space="0"/>
+            <w:bottom w:val="single" w:color="auto" w:sz="4" w:space="0"/>
+            <w:right w:val="single" w:color="auto" w:sz="4" w:space="0"/>
+            <w:insideH w:val="single" w:color="auto" w:sz="4" w:space="0"/>
+            <w:insideV w:val="single" w:color="auto" w:sz="4" w:space="0"/>
+          </w:tblBorders>
           <w:tblLayout w:type="fixed"/>
           <w:tblCellMar>
             <w:top w:w="0" w:type="dxa"/>
@@ -45296,8 +45291,8 @@
       <w:pPr>
         <w:pStyle w:val="61"/>
       </w:pPr>
-      <w:bookmarkStart w:id="174" w:name="_Toc496816806"/>
-      <w:bookmarkStart w:id="175" w:name="_Toc9112"/>
+      <w:bookmarkStart w:id="174" w:name="_Toc9112"/>
+      <w:bookmarkStart w:id="175" w:name="_Toc496816806"/>
       <w:r>
         <w:t>版本管理</w:t>
       </w:r>
@@ -45360,8 +45355,8 @@
       <w:pPr>
         <w:pStyle w:val="69"/>
       </w:pPr>
-      <w:bookmarkStart w:id="180" w:name="_Toc495750554"/>
-      <w:bookmarkStart w:id="181" w:name="_Toc14836"/>
+      <w:bookmarkStart w:id="180" w:name="_Toc14836"/>
+      <w:bookmarkStart w:id="181" w:name="_Toc495750554"/>
       <w:r>
         <w:rPr>
           <w:rFonts w:hint="eastAsia"/>
@@ -45977,70 +45972,12 @@
           <w:p>
             <w:pPr>
               <w:rPr>
-                <w:sz w:val="20"/>
-                <w:szCs w:val="20"/>
-              </w:rPr>
-            </w:pPr>
-            <w:r>
-              <w:rPr>
-                <w:sz w:val="20"/>
-                <w:szCs w:val="20"/>
-              </w:rPr>
-              <w:t>master</w:t>
-            </w:r>
-          </w:p>
-        </w:tc>
-        <w:tc>
-          <w:tcPr>
-            <w:tcW w:w="1559" w:type="dxa"/>
-          </w:tcPr>
-          <w:p>
-            <w:pPr>
-              <w:rPr>
-                <w:sz w:val="20"/>
-                <w:szCs w:val="20"/>
-              </w:rPr>
-            </w:pPr>
-            <w:r>
-              <w:rPr>
-                <w:rFonts w:hint="eastAsia"/>
-                <w:sz w:val="20"/>
-                <w:szCs w:val="20"/>
-              </w:rPr>
-              <w:t>非受控文件/0x</w:t>
-            </w:r>
-            <w:r>
-              <w:rPr>
-                <w:sz w:val="20"/>
-                <w:szCs w:val="20"/>
-              </w:rPr>
-              <w:t>-</w:t>
-            </w:r>
-            <w:r>
-              <w:rPr>
-                <w:rFonts w:hint="eastAsia"/>
-                <w:sz w:val="20"/>
-                <w:szCs w:val="20"/>
-              </w:rPr>
-              <w:t>组员名（如0</w:t>
-            </w:r>
-            <w:r>
-              <w:rPr>
-                <w:rFonts w:hint="eastAsia"/>
+                <w:rFonts w:hint="eastAsia" w:eastAsia="宋体"/>
                 <w:sz w:val="20"/>
                 <w:szCs w:val="20"/>
                 <w:lang w:val="en-US" w:eastAsia="zh-CN"/>
               </w:rPr>
-              <w:t>7</w:t>
-            </w:r>
-            <w:r>
-              <w:rPr>
-                <w:rFonts w:hint="eastAsia"/>
-                <w:sz w:val="20"/>
-                <w:szCs w:val="20"/>
-              </w:rPr>
-              <w:t>-</w:t>
-            </w:r>
+            </w:pPr>
             <w:r>
               <w:rPr>
                 <w:rFonts w:hint="eastAsia"/>
@@ -46048,15 +45985,31 @@
                 <w:szCs w:val="20"/>
                 <w:lang w:val="en-US" w:eastAsia="zh-CN"/>
               </w:rPr>
-              <w:t>张荣阳</w:t>
-            </w:r>
-            <w:r>
-              <w:rPr>
-                <w:rFonts w:hint="eastAsia"/>
+              <w:t>每个成员对应的分支</w:t>
+            </w:r>
+          </w:p>
+        </w:tc>
+        <w:tc>
+          <w:tcPr>
+            <w:tcW w:w="1559" w:type="dxa"/>
+          </w:tcPr>
+          <w:p>
+            <w:pPr>
+              <w:rPr>
+                <w:rFonts w:hint="eastAsia" w:eastAsia="宋体"/>
                 <w:sz w:val="20"/>
                 <w:szCs w:val="20"/>
-              </w:rPr>
-              <w:t>）</w:t>
+                <w:lang w:val="en-US" w:eastAsia="zh-CN"/>
+              </w:rPr>
+            </w:pPr>
+            <w:r>
+              <w:rPr>
+                <w:rFonts w:hint="eastAsia"/>
+                <w:sz w:val="20"/>
+                <w:szCs w:val="20"/>
+                <w:lang w:val="en-US" w:eastAsia="zh-CN"/>
+              </w:rPr>
+              <w:t>由管理员指定</w:t>
             </w:r>
           </w:p>
         </w:tc>
@@ -46067,16 +46020,20 @@
           <w:p>
             <w:pPr>
               <w:rPr>
+                <w:rFonts w:hint="eastAsia" w:eastAsia="宋体"/>
                 <w:sz w:val="20"/>
                 <w:szCs w:val="20"/>
-              </w:rPr>
-            </w:pPr>
-            <w:r>
-              <w:rPr>
+                <w:lang w:val="en-US" w:eastAsia="zh-CN"/>
+              </w:rPr>
+            </w:pPr>
+            <w:r>
+              <w:rPr>
+                <w:rFonts w:hint="eastAsia"/>
                 <w:sz w:val="20"/>
                 <w:szCs w:val="20"/>
-              </w:rPr>
-              <w:t>[</w:t>
+                <w:lang w:val="en-US" w:eastAsia="zh-CN"/>
+              </w:rPr>
+              <w:t>新增</w:t>
             </w:r>
             <w:r>
               <w:rPr>
@@ -46084,7 +46041,16 @@
                 <w:sz w:val="20"/>
                 <w:szCs w:val="20"/>
               </w:rPr>
-              <w:t>1-刘浥]提交个人作业《人月神话》读后感</w:t>
+              <w:t>个人作业《人月神话》读后感</w:t>
+            </w:r>
+            <w:r>
+              <w:rPr>
+                <w:rFonts w:hint="eastAsia"/>
+                <w:sz w:val="20"/>
+                <w:szCs w:val="20"/>
+                <w:lang w:val="en-US" w:eastAsia="zh-CN"/>
+              </w:rPr>
+              <w:t>[新增的内容：XXXXX]（待修改的内容：XXXXX）</w:t>
             </w:r>
           </w:p>
         </w:tc>
@@ -46105,7 +46071,75 @@
                 <w:sz w:val="20"/>
                 <w:szCs w:val="20"/>
               </w:rPr>
-              <w:t>在提交前拉取远端的最新master，并以此为基础再提交。</w:t>
+              <w:t>在</w:t>
+            </w:r>
+            <w:r>
+              <w:rPr>
+                <w:rFonts w:hint="eastAsia"/>
+                <w:sz w:val="20"/>
+                <w:szCs w:val="20"/>
+                <w:lang w:val="en-US" w:eastAsia="zh-CN"/>
+              </w:rPr>
+              <w:t>工作</w:t>
+            </w:r>
+            <w:r>
+              <w:rPr>
+                <w:rFonts w:hint="eastAsia"/>
+                <w:sz w:val="20"/>
+                <w:szCs w:val="20"/>
+              </w:rPr>
+              <w:t>前拉取远端的最新</w:t>
+            </w:r>
+            <w:r>
+              <w:rPr>
+                <w:rFonts w:hint="eastAsia"/>
+                <w:sz w:val="20"/>
+                <w:szCs w:val="20"/>
+                <w:lang w:val="en-US" w:eastAsia="zh-CN"/>
+              </w:rPr>
+              <w:t>integration分支</w:t>
+            </w:r>
+            <w:r>
+              <w:rPr>
+                <w:rFonts w:hint="eastAsia"/>
+                <w:sz w:val="20"/>
+                <w:szCs w:val="20"/>
+              </w:rPr>
+              <w:t>，并以此为基础</w:t>
+            </w:r>
+            <w:r>
+              <w:rPr>
+                <w:rFonts w:hint="eastAsia"/>
+                <w:sz w:val="20"/>
+                <w:szCs w:val="20"/>
+                <w:lang w:val="en-US" w:eastAsia="zh-CN"/>
+              </w:rPr>
+              <w:t>编辑，</w:t>
+            </w:r>
+            <w:r>
+              <w:rPr>
+                <w:rFonts w:hint="eastAsia"/>
+                <w:sz w:val="20"/>
+                <w:szCs w:val="20"/>
+              </w:rPr>
+              <w:t>提交</w:t>
+            </w:r>
+            <w:r>
+              <w:rPr>
+                <w:rFonts w:hint="eastAsia"/>
+                <w:sz w:val="20"/>
+                <w:szCs w:val="20"/>
+                <w:lang w:val="en-US" w:eastAsia="zh-CN"/>
+              </w:rPr>
+              <w:t>到自己对应的远程分支</w:t>
+            </w:r>
+            <w:r>
+              <w:rPr>
+                <w:rFonts w:hint="eastAsia"/>
+                <w:sz w:val="20"/>
+                <w:szCs w:val="20"/>
+              </w:rPr>
+              <w:t>。</w:t>
             </w:r>
           </w:p>
         </w:tc>
@@ -46186,8 +46220,9 @@
                 <w:rFonts w:hint="eastAsia"/>
                 <w:sz w:val="20"/>
                 <w:szCs w:val="20"/>
-              </w:rPr>
-              <w:t>默认为master，或配置管理员指定的其他分支</w:t>
+                <w:lang w:val="en-US" w:eastAsia="zh-CN"/>
+              </w:rPr>
+              <w:t>每个成员对应的分支</w:t>
             </w:r>
           </w:p>
         </w:tc>
@@ -46202,29 +46237,6 @@
                 <w:szCs w:val="20"/>
               </w:rPr>
             </w:pPr>
-            <w:r>
-              <w:rPr>
-                <w:rFonts w:hint="eastAsia"/>
-                <w:sz w:val="20"/>
-                <w:szCs w:val="20"/>
-              </w:rPr>
-              <w:t>非受控文件/0x</w:t>
-            </w:r>
-            <w:r>
-              <w:rPr>
-                <w:sz w:val="20"/>
-                <w:szCs w:val="20"/>
-              </w:rPr>
-              <w:t>-</w:t>
-            </w:r>
-            <w:r>
-              <w:rPr>
-                <w:rFonts w:hint="eastAsia"/>
-                <w:sz w:val="20"/>
-                <w:szCs w:val="20"/>
-              </w:rPr>
-              <w:t>组员名（如0</w:t>
-            </w:r>
             <w:r>
               <w:rPr>
                 <w:rFonts w:hint="eastAsia"/>
@@ -46232,16 +46244,21 @@
                 <w:szCs w:val="20"/>
                 <w:lang w:val="en-US" w:eastAsia="zh-CN"/>
               </w:rPr>
-              <w:t>7</w:t>
-            </w:r>
-            <w:r>
-              <w:rPr>
-                <w:rFonts w:hint="eastAsia"/>
+              <w:t>由管理员指定</w:t>
+            </w:r>
+          </w:p>
+        </w:tc>
+        <w:tc>
+          <w:tcPr>
+            <w:tcW w:w="1701" w:type="dxa"/>
+          </w:tcPr>
+          <w:p>
+            <w:pPr>
+              <w:rPr>
                 <w:sz w:val="20"/>
                 <w:szCs w:val="20"/>
               </w:rPr>
-              <w:t>-</w:t>
-            </w:r>
+            </w:pPr>
             <w:r>
               <w:rPr>
                 <w:rFonts w:hint="eastAsia"/>
@@ -46249,60 +46266,58 @@
                 <w:szCs w:val="20"/>
                 <w:lang w:val="en-US" w:eastAsia="zh-CN"/>
               </w:rPr>
-              <w:t>张荣阳</w:t>
-            </w:r>
-            <w:bookmarkStart w:id="215" w:name="_GoBack"/>
-            <w:bookmarkEnd w:id="215"/>
+              <w:t>修订</w:t>
+            </w:r>
             <w:r>
               <w:rPr>
                 <w:rFonts w:hint="eastAsia"/>
                 <w:sz w:val="20"/>
                 <w:szCs w:val="20"/>
               </w:rPr>
-              <w:t>）</w:t>
-            </w:r>
-          </w:p>
-        </w:tc>
-        <w:tc>
-          <w:tcPr>
-            <w:tcW w:w="1701" w:type="dxa"/>
-          </w:tcPr>
-          <w:p>
-            <w:pPr>
-              <w:rPr>
+              <w:t>《项目总体计划</w:t>
+            </w:r>
+            <w:r>
+              <w:rPr>
+                <w:rFonts w:hint="eastAsia"/>
                 <w:sz w:val="20"/>
                 <w:szCs w:val="20"/>
-              </w:rPr>
-            </w:pPr>
-            <w:r>
-              <w:rPr>
+                <w:lang w:val="en-US" w:eastAsia="zh-CN"/>
+              </w:rPr>
+              <w:t>v0.1.0</w:t>
+            </w:r>
+            <w:r>
+              <w:rPr>
+                <w:rFonts w:hint="eastAsia"/>
                 <w:sz w:val="20"/>
                 <w:szCs w:val="20"/>
               </w:rPr>
-              <w:t>[</w:t>
+              <w:t>》</w:t>
             </w:r>
             <w:r>
               <w:rPr>
                 <w:rFonts w:hint="eastAsia"/>
                 <w:sz w:val="20"/>
                 <w:szCs w:val="20"/>
-              </w:rPr>
-              <w:t>2-刘浥]提交《项目总体计划》[v0.1.0</w:t>
-            </w:r>
-            <w:r>
-              <w:rPr>
+                <w:lang w:val="en-US" w:eastAsia="zh-CN"/>
+              </w:rPr>
+              <w:t>[更改的内容：</w:t>
+            </w:r>
+            <w:r>
+              <w:rPr>
+                <w:rFonts w:hint="eastAsia"/>
                 <w:sz w:val="20"/>
                 <w:szCs w:val="20"/>
               </w:rPr>
-              <w:t>]</w:t>
+              <w:t>1、引言部分</w:t>
             </w:r>
             <w:r>
               <w:rPr>
                 <w:rFonts w:hint="eastAsia"/>
                 <w:sz w:val="20"/>
                 <w:szCs w:val="20"/>
-              </w:rPr>
-              <w:t>版本的1、引言部分</w:t>
+                <w:lang w:val="en-US" w:eastAsia="zh-CN"/>
+              </w:rPr>
+              <w:t>]（待修改的内容：XXXXX）</w:t>
             </w:r>
           </w:p>
         </w:tc>
@@ -46323,14 +46338,16 @@
                 <w:sz w:val="20"/>
                 <w:szCs w:val="20"/>
               </w:rPr>
-              <w:t>在提交前拉取远端的最新分支，并以此为基础再提交，并在文档后“加下划线自己的名字简写”如“PRD-2018-G</w:t>
-            </w:r>
-            <w:r>
-              <w:rPr>
+              <w:t>在</w:t>
+            </w:r>
+            <w:r>
+              <w:rPr>
+                <w:rFonts w:hint="eastAsia"/>
                 <w:sz w:val="20"/>
                 <w:szCs w:val="20"/>
-              </w:rPr>
-              <w:t>0</w:t>
+                <w:lang w:val="en-US" w:eastAsia="zh-CN"/>
+              </w:rPr>
+              <w:t>工作</w:t>
             </w:r>
             <w:r>
               <w:rPr>
@@ -46338,7 +46355,58 @@
                 <w:sz w:val="20"/>
                 <w:szCs w:val="20"/>
               </w:rPr>
-              <w:t>7《项目总体计划》_ly”。</w:t>
+              <w:t>前拉取远端的最新</w:t>
+            </w:r>
+            <w:r>
+              <w:rPr>
+                <w:rFonts w:hint="eastAsia"/>
+                <w:sz w:val="20"/>
+                <w:szCs w:val="20"/>
+                <w:lang w:val="en-US" w:eastAsia="zh-CN"/>
+              </w:rPr>
+              <w:t>integration分支</w:t>
+            </w:r>
+            <w:r>
+              <w:rPr>
+                <w:rFonts w:hint="eastAsia"/>
+                <w:sz w:val="20"/>
+                <w:szCs w:val="20"/>
+              </w:rPr>
+              <w:t>，并以此为基础</w:t>
+            </w:r>
+            <w:r>
+              <w:rPr>
+                <w:rFonts w:hint="eastAsia"/>
+                <w:sz w:val="20"/>
+                <w:szCs w:val="20"/>
+                <w:lang w:val="en-US" w:eastAsia="zh-CN"/>
+              </w:rPr>
+              <w:t>编辑，</w:t>
+            </w:r>
+            <w:r>
+              <w:rPr>
+                <w:rFonts w:hint="eastAsia"/>
+                <w:sz w:val="20"/>
+                <w:szCs w:val="20"/>
+              </w:rPr>
+              <w:t>提交</w:t>
+            </w:r>
+            <w:r>
+              <w:rPr>
+                <w:rFonts w:hint="eastAsia"/>
+                <w:sz w:val="20"/>
+                <w:szCs w:val="20"/>
+                <w:lang w:val="en-US" w:eastAsia="zh-CN"/>
+              </w:rPr>
+              <w:t>到自己对应的远程分支</w:t>
+            </w:r>
+            <w:r>
+              <w:rPr>
+                <w:rFonts w:hint="eastAsia"/>
+                <w:sz w:val="20"/>
+                <w:szCs w:val="20"/>
+              </w:rPr>
+              <w:t>。</w:t>
             </w:r>
           </w:p>
         </w:tc>
@@ -46419,8 +46487,9 @@
                 <w:rFonts w:hint="eastAsia"/>
                 <w:sz w:val="20"/>
                 <w:szCs w:val="20"/>
-              </w:rPr>
-              <w:t>master</w:t>
+                <w:lang w:val="en-US" w:eastAsia="zh-CN"/>
+              </w:rPr>
+              <w:t>每个成员对应的分支</w:t>
             </w:r>
           </w:p>
         </w:tc>
@@ -46440,8 +46509,9 @@
                 <w:rFonts w:hint="eastAsia"/>
                 <w:sz w:val="20"/>
                 <w:szCs w:val="20"/>
-              </w:rPr>
-              <w:t>受控文件对应阶段文件夹，如受控文档/01-项目可行性报告</w:t>
+                <w:lang w:val="en-US" w:eastAsia="zh-CN"/>
+              </w:rPr>
+              <w:t>由管理员指定</w:t>
             </w:r>
           </w:p>
         </w:tc>
@@ -46458,54 +46528,101 @@
             </w:pPr>
             <w:r>
               <w:rPr>
+                <w:rFonts w:hint="eastAsia"/>
                 <w:sz w:val="20"/>
                 <w:szCs w:val="20"/>
-              </w:rPr>
-              <w:t>[</w:t>
-            </w:r>
-            <w:r>
-              <w:rPr>
-                <w:rFonts w:hint="eastAsia"/>
+                <w:lang w:val="en-US" w:eastAsia="zh-CN"/>
+              </w:rPr>
+              <w:t>新增《项目计划甘特图》[新增的内容：XXXXX]（待修改的内容：XXXXX）</w:t>
+            </w:r>
+          </w:p>
+        </w:tc>
+        <w:tc>
+          <w:tcPr>
+            <w:tcW w:w="2552" w:type="dxa"/>
+          </w:tcPr>
+          <w:p>
+            <w:pPr>
+              <w:rPr>
                 <w:sz w:val="20"/>
                 <w:szCs w:val="20"/>
               </w:rPr>
-              <w:t>3-陈帆]提交OBS图[</w:t>
-            </w:r>
-            <w:r>
-              <w:rPr>
+            </w:pPr>
+            <w:r>
+              <w:rPr>
+                <w:rFonts w:hint="eastAsia"/>
                 <w:sz w:val="20"/>
                 <w:szCs w:val="20"/>
               </w:rPr>
-              <w:t>v0.1.0</w:t>
+              <w:t>在</w:t>
             </w:r>
             <w:r>
               <w:rPr>
                 <w:rFonts w:hint="eastAsia"/>
                 <w:sz w:val="20"/>
                 <w:szCs w:val="20"/>
-              </w:rPr>
-              <w:t>]</w:t>
-            </w:r>
-          </w:p>
-        </w:tc>
-        <w:tc>
-          <w:tcPr>
-            <w:tcW w:w="2552" w:type="dxa"/>
-          </w:tcPr>
-          <w:p>
-            <w:pPr>
-              <w:rPr>
+                <w:lang w:val="en-US" w:eastAsia="zh-CN"/>
+              </w:rPr>
+              <w:t>工作</w:t>
+            </w:r>
+            <w:r>
+              <w:rPr>
+                <w:rFonts w:hint="eastAsia"/>
                 <w:sz w:val="20"/>
                 <w:szCs w:val="20"/>
               </w:rPr>
-            </w:pPr>
+              <w:t>前拉取远端的最新</w:t>
+            </w:r>
             <w:r>
               <w:rPr>
                 <w:rFonts w:hint="eastAsia"/>
                 <w:sz w:val="20"/>
                 <w:szCs w:val="20"/>
-              </w:rPr>
-              <w:t>在提交前拉取远端的最新master，并以此为基础再提交。</w:t>
+                <w:lang w:val="en-US" w:eastAsia="zh-CN"/>
+              </w:rPr>
+              <w:t>integration分支</w:t>
+            </w:r>
+            <w:r>
+              <w:rPr>
+                <w:rFonts w:hint="eastAsia"/>
+                <w:sz w:val="20"/>
+                <w:szCs w:val="20"/>
+              </w:rPr>
+              <w:t>，并以此为基础</w:t>
+            </w:r>
+            <w:r>
+              <w:rPr>
+                <w:rFonts w:hint="eastAsia"/>
+                <w:sz w:val="20"/>
+                <w:szCs w:val="20"/>
+                <w:lang w:val="en-US" w:eastAsia="zh-CN"/>
+              </w:rPr>
+              <w:t>编辑，</w:t>
+            </w:r>
+            <w:r>
+              <w:rPr>
+                <w:rFonts w:hint="eastAsia"/>
+                <w:sz w:val="20"/>
+                <w:szCs w:val="20"/>
+              </w:rPr>
+              <w:t>提交</w:t>
+            </w:r>
+            <w:r>
+              <w:rPr>
+                <w:rFonts w:hint="eastAsia"/>
+                <w:sz w:val="20"/>
+                <w:szCs w:val="20"/>
+                <w:lang w:val="en-US" w:eastAsia="zh-CN"/>
+              </w:rPr>
+              <w:t>到自己对应的远程分支</w:t>
+            </w:r>
+            <w:r>
+              <w:rPr>
+                <w:rFonts w:hint="eastAsia"/>
+                <w:sz w:val="20"/>
+                <w:szCs w:val="20"/>
+              </w:rPr>
+              <w:t>。</w:t>
             </w:r>
           </w:p>
         </w:tc>
@@ -46586,8 +46703,9 @@
                 <w:rFonts w:hint="eastAsia"/>
                 <w:sz w:val="20"/>
                 <w:szCs w:val="20"/>
-              </w:rPr>
-              <w:t>master</w:t>
+                <w:lang w:val="en-US" w:eastAsia="zh-CN"/>
+              </w:rPr>
+              <w:t>每个成员对应的分支</w:t>
             </w:r>
           </w:p>
         </w:tc>
@@ -46607,8 +46725,9 @@
                 <w:rFonts w:hint="eastAsia"/>
                 <w:sz w:val="20"/>
                 <w:szCs w:val="20"/>
-              </w:rPr>
-              <w:t>受控文件对应阶段文件夹，如受控文档/01-项目可行性报告</w:t>
+                <w:lang w:val="en-US" w:eastAsia="zh-CN"/>
+              </w:rPr>
+              <w:t>由管理员指定</w:t>
             </w:r>
           </w:p>
         </w:tc>
@@ -46628,53 +46747,60 @@
                 <w:rFonts w:hint="eastAsia"/>
                 <w:sz w:val="20"/>
                 <w:szCs w:val="20"/>
-              </w:rPr>
-              <w:t>[</w:t>
-            </w:r>
-            <w:r>
-              <w:rPr>
+                <w:lang w:val="en-US" w:eastAsia="zh-CN"/>
+              </w:rPr>
+              <w:t>修订</w:t>
+            </w:r>
+            <w:r>
+              <w:rPr>
+                <w:rFonts w:hint="eastAsia"/>
                 <w:sz w:val="20"/>
                 <w:szCs w:val="20"/>
               </w:rPr>
-              <w:t>4-</w:t>
+              <w:t>《项目总体计划</w:t>
             </w:r>
             <w:r>
               <w:rPr>
                 <w:rFonts w:hint="eastAsia"/>
                 <w:sz w:val="20"/>
                 <w:szCs w:val="20"/>
-              </w:rPr>
-              <w:t>张荣阳]更新《可行性分析》[</w:t>
-            </w:r>
-            <w:r>
-              <w:rPr>
+                <w:lang w:val="en-US" w:eastAsia="zh-CN"/>
+              </w:rPr>
+              <w:t>v0.1.0</w:t>
+            </w:r>
+            <w:r>
+              <w:rPr>
+                <w:rFonts w:hint="eastAsia"/>
                 <w:sz w:val="20"/>
                 <w:szCs w:val="20"/>
               </w:rPr>
-              <w:t>v0.1.0</w:t>
+              <w:t>》</w:t>
             </w:r>
             <w:r>
               <w:rPr>
                 <w:rFonts w:hint="eastAsia"/>
                 <w:sz w:val="20"/>
                 <w:szCs w:val="20"/>
-              </w:rPr>
-              <w:t>]为[</w:t>
-            </w:r>
-            <w:r>
-              <w:rPr>
+                <w:lang w:val="en-US" w:eastAsia="zh-CN"/>
+              </w:rPr>
+              <w:t>[更改的内容：</w:t>
+            </w:r>
+            <w:r>
+              <w:rPr>
+                <w:rFonts w:hint="eastAsia"/>
                 <w:sz w:val="20"/>
                 <w:szCs w:val="20"/>
               </w:rPr>
-              <w:t>v0.2.0</w:t>
+              <w:t>1、引言部分</w:t>
             </w:r>
             <w:r>
               <w:rPr>
                 <w:rFonts w:hint="eastAsia"/>
                 <w:sz w:val="20"/>
                 <w:szCs w:val="20"/>
-              </w:rPr>
-              <w:t>]</w:t>
+                <w:lang w:val="en-US" w:eastAsia="zh-CN"/>
+              </w:rPr>
+              <w:t>]（待修改的内容：XXXXX）</w:t>
             </w:r>
           </w:p>
         </w:tc>
@@ -46695,7 +46821,75 @@
                 <w:sz w:val="20"/>
                 <w:szCs w:val="20"/>
               </w:rPr>
-              <w:t>在提交前拉取远端的最新master，并以此为基础再提交</w:t>
+              <w:t>在</w:t>
+            </w:r>
+            <w:r>
+              <w:rPr>
+                <w:rFonts w:hint="eastAsia"/>
+                <w:sz w:val="20"/>
+                <w:szCs w:val="20"/>
+                <w:lang w:val="en-US" w:eastAsia="zh-CN"/>
+              </w:rPr>
+              <w:t>工作</w:t>
+            </w:r>
+            <w:r>
+              <w:rPr>
+                <w:rFonts w:hint="eastAsia"/>
+                <w:sz w:val="20"/>
+                <w:szCs w:val="20"/>
+              </w:rPr>
+              <w:t>前拉取远端的最新</w:t>
+            </w:r>
+            <w:r>
+              <w:rPr>
+                <w:rFonts w:hint="eastAsia"/>
+                <w:sz w:val="20"/>
+                <w:szCs w:val="20"/>
+                <w:lang w:val="en-US" w:eastAsia="zh-CN"/>
+              </w:rPr>
+              <w:t>integration分支</w:t>
+            </w:r>
+            <w:r>
+              <w:rPr>
+                <w:rFonts w:hint="eastAsia"/>
+                <w:sz w:val="20"/>
+                <w:szCs w:val="20"/>
+              </w:rPr>
+              <w:t>，并以此为基础</w:t>
+            </w:r>
+            <w:r>
+              <w:rPr>
+                <w:rFonts w:hint="eastAsia"/>
+                <w:sz w:val="20"/>
+                <w:szCs w:val="20"/>
+                <w:lang w:val="en-US" w:eastAsia="zh-CN"/>
+              </w:rPr>
+              <w:t>编辑，</w:t>
+            </w:r>
+            <w:r>
+              <w:rPr>
+                <w:rFonts w:hint="eastAsia"/>
+                <w:sz w:val="20"/>
+                <w:szCs w:val="20"/>
+              </w:rPr>
+              <w:t>提交</w:t>
+            </w:r>
+            <w:r>
+              <w:rPr>
+                <w:rFonts w:hint="eastAsia"/>
+                <w:sz w:val="20"/>
+                <w:szCs w:val="20"/>
+                <w:lang w:val="en-US" w:eastAsia="zh-CN"/>
+              </w:rPr>
+              <w:t>到自己对应的远程分支</w:t>
+            </w:r>
+            <w:r>
+              <w:rPr>
+                <w:rFonts w:hint="eastAsia"/>
+                <w:sz w:val="20"/>
+                <w:szCs w:val="20"/>
+              </w:rPr>
+              <w:t>。</w:t>
             </w:r>
           </w:p>
         </w:tc>
@@ -46782,8 +46976,10 @@
           <w:p>
             <w:pPr>
               <w:rPr>
+                <w:rFonts w:hint="eastAsia" w:eastAsia="宋体"/>
                 <w:sz w:val="20"/>
                 <w:szCs w:val="20"/>
+                <w:lang w:val="en-US" w:eastAsia="zh-CN"/>
               </w:rPr>
             </w:pPr>
             <w:r>
@@ -46791,8 +46987,9 @@
                 <w:rFonts w:hint="eastAsia"/>
                 <w:sz w:val="20"/>
                 <w:szCs w:val="20"/>
-              </w:rPr>
-              <w:t>master</w:t>
+                <w:lang w:val="en-US" w:eastAsia="zh-CN"/>
+              </w:rPr>
+              <w:t>integration</w:t>
             </w:r>
           </w:p>
         </w:tc>
@@ -46812,8 +47009,9 @@
                 <w:rFonts w:hint="eastAsia"/>
                 <w:sz w:val="20"/>
                 <w:szCs w:val="20"/>
-              </w:rPr>
-              <w:t>受控文件对应阶段文件夹，如受控文档/01-项目可行性报告</w:t>
+                <w:lang w:val="en-US" w:eastAsia="zh-CN"/>
+              </w:rPr>
+              <w:t>由管理员指定</w:t>
             </w:r>
           </w:p>
         </w:tc>
@@ -46833,59 +47031,58 @@
                 <w:rFonts w:hint="eastAsia"/>
                 <w:sz w:val="20"/>
                 <w:szCs w:val="20"/>
-              </w:rPr>
-              <w:t>[5</w:t>
-            </w:r>
-            <w:r>
-              <w:rPr>
+                <w:lang w:val="en-US" w:eastAsia="zh-CN"/>
+              </w:rPr>
+              <w:t>整合</w:t>
+            </w:r>
+            <w:r>
+              <w:rPr>
+                <w:rFonts w:hint="eastAsia"/>
                 <w:sz w:val="20"/>
                 <w:szCs w:val="20"/>
               </w:rPr>
-              <w:t>-</w:t>
+              <w:t>提交《可行性分析</w:t>
             </w:r>
             <w:r>
               <w:rPr>
                 <w:rFonts w:hint="eastAsia"/>
                 <w:sz w:val="20"/>
                 <w:szCs w:val="20"/>
-              </w:rPr>
-              <w:t>张荣阳]提交《可行性分析》[</w:t>
-            </w:r>
-            <w:r>
-              <w:rPr>
+                <w:lang w:val="en-US" w:eastAsia="zh-CN"/>
+              </w:rPr>
+              <w:t>v0.1.0</w:t>
+            </w:r>
+            <w:r>
+              <w:rPr>
+                <w:rFonts w:hint="eastAsia"/>
                 <w:sz w:val="20"/>
                 <w:szCs w:val="20"/>
               </w:rPr>
-              <w:t>v0.1.0</w:t>
-            </w:r>
-            <w:r>
-              <w:rPr>
-                <w:rFonts w:hint="eastAsia"/>
+              <w:t>》</w:t>
+            </w:r>
+          </w:p>
+        </w:tc>
+        <w:tc>
+          <w:tcPr>
+            <w:tcW w:w="2552" w:type="dxa"/>
+          </w:tcPr>
+          <w:p>
+            <w:pPr>
+              <w:rPr>
+                <w:rFonts w:hint="eastAsia" w:eastAsia="宋体"/>
                 <w:sz w:val="20"/>
                 <w:szCs w:val="20"/>
-              </w:rPr>
-              <w:t>]</w:t>
-            </w:r>
-          </w:p>
-        </w:tc>
-        <w:tc>
-          <w:tcPr>
-            <w:tcW w:w="2552" w:type="dxa"/>
-          </w:tcPr>
-          <w:p>
-            <w:pPr>
-              <w:rPr>
+                <w:lang w:val="en-US" w:eastAsia="zh-CN"/>
+              </w:rPr>
+            </w:pPr>
+            <w:r>
+              <w:rPr>
+                <w:rFonts w:hint="eastAsia"/>
                 <w:sz w:val="20"/>
                 <w:szCs w:val="20"/>
-              </w:rPr>
-            </w:pPr>
-            <w:r>
-              <w:rPr>
-                <w:rFonts w:hint="eastAsia"/>
-                <w:sz w:val="20"/>
-                <w:szCs w:val="20"/>
-              </w:rPr>
-              <w:t>在提交前拉取远端的最新master，并以此为基础再提交</w:t>
+                <w:lang w:val="en-US" w:eastAsia="zh-CN"/>
+              </w:rPr>
+              <w:t>整合各个成员的工作成果到本分支，提交到远程integration分支，通知master分支进行合并。</w:t>
             </w:r>
           </w:p>
         </w:tc>
@@ -46957,8 +47154,10 @@
           <w:p>
             <w:pPr>
               <w:rPr>
+                <w:rFonts w:hint="eastAsia" w:eastAsia="宋体"/>
                 <w:sz w:val="20"/>
                 <w:szCs w:val="20"/>
+                <w:lang w:val="en-US" w:eastAsia="zh-CN"/>
               </w:rPr>
             </w:pPr>
             <w:r>
@@ -46966,108 +47165,78 @@
                 <w:rFonts w:hint="eastAsia"/>
                 <w:sz w:val="20"/>
                 <w:szCs w:val="20"/>
-              </w:rPr>
-              <w:t>m</w:t>
-            </w:r>
-            <w:r>
+                <w:lang w:val="en-US" w:eastAsia="zh-CN"/>
+              </w:rPr>
+              <w:t>integration</w:t>
+            </w:r>
+          </w:p>
+        </w:tc>
+        <w:tc>
+          <w:tcPr>
+            <w:tcW w:w="1559" w:type="dxa"/>
+          </w:tcPr>
+          <w:p>
+            <w:pPr>
               <w:rPr>
                 <w:sz w:val="20"/>
                 <w:szCs w:val="20"/>
               </w:rPr>
-              <w:t>aster</w:t>
-            </w:r>
-          </w:p>
-        </w:tc>
-        <w:tc>
-          <w:tcPr>
-            <w:tcW w:w="1559" w:type="dxa"/>
-          </w:tcPr>
-          <w:p>
-            <w:pPr>
-              <w:rPr>
+            </w:pPr>
+            <w:r>
+              <w:rPr>
+                <w:rFonts w:hint="eastAsia"/>
                 <w:sz w:val="20"/>
                 <w:szCs w:val="20"/>
               </w:rPr>
-            </w:pPr>
-            <w:r>
-              <w:rPr>
-                <w:rFonts w:hint="eastAsia"/>
+              <w:t>受控文件夹</w:t>
+            </w:r>
+          </w:p>
+        </w:tc>
+        <w:tc>
+          <w:tcPr>
+            <w:tcW w:w="1701" w:type="dxa"/>
+          </w:tcPr>
+          <w:p>
+            <w:pPr>
+              <w:rPr>
+                <w:rFonts w:hint="eastAsia" w:eastAsia="宋体"/>
                 <w:sz w:val="20"/>
                 <w:szCs w:val="20"/>
-              </w:rPr>
-              <w:t>受控文件夹</w:t>
-            </w:r>
-          </w:p>
-        </w:tc>
-        <w:tc>
-          <w:tcPr>
-            <w:tcW w:w="1701" w:type="dxa"/>
-          </w:tcPr>
-          <w:p>
-            <w:pPr>
-              <w:rPr>
+                <w:lang w:eastAsia="zh-CN"/>
+              </w:rPr>
+            </w:pPr>
+            <w:r>
+              <w:rPr>
+                <w:rFonts w:hint="eastAsia"/>
                 <w:sz w:val="20"/>
                 <w:szCs w:val="20"/>
-              </w:rPr>
-            </w:pPr>
-            <w:r>
-              <w:rPr>
-                <w:rFonts w:hint="eastAsia"/>
+                <w:lang w:val="en-US" w:eastAsia="zh-CN"/>
+              </w:rPr>
+              <w:t>改名（《A文件名》-&gt;《B文件名》）</w:t>
+            </w:r>
+          </w:p>
+        </w:tc>
+        <w:tc>
+          <w:tcPr>
+            <w:tcW w:w="2552" w:type="dxa"/>
+          </w:tcPr>
+          <w:p>
+            <w:pPr>
+              <w:rPr>
+                <w:rFonts w:hint="eastAsia" w:eastAsia="宋体"/>
                 <w:sz w:val="20"/>
                 <w:szCs w:val="20"/>
-              </w:rPr>
-              <w:t>[</w:t>
-            </w:r>
-            <w:r>
-              <w:rPr>
+                <w:lang w:val="en-US" w:eastAsia="zh-CN"/>
+              </w:rPr>
+            </w:pPr>
+            <w:r>
+              <w:rPr>
+                <w:rFonts w:hint="eastAsia"/>
                 <w:sz w:val="20"/>
                 <w:szCs w:val="20"/>
-              </w:rPr>
-              <w:t>6-</w:t>
-            </w:r>
-            <w:r>
-              <w:rPr>
-                <w:rFonts w:hint="eastAsia"/>
-                <w:sz w:val="20"/>
-                <w:szCs w:val="20"/>
-              </w:rPr>
-              <w:t>赵伟宏</w:t>
-            </w:r>
-            <w:r>
-              <w:rPr>
-                <w:sz w:val="20"/>
-                <w:szCs w:val="20"/>
-              </w:rPr>
-              <w:t>]</w:t>
-            </w:r>
-            <w:r>
-              <w:rPr>
-                <w:rFonts w:hint="eastAsia"/>
-                <w:sz w:val="20"/>
-                <w:szCs w:val="20"/>
-              </w:rPr>
-              <w:t>整改文件命名</w:t>
-            </w:r>
-          </w:p>
-        </w:tc>
-        <w:tc>
-          <w:tcPr>
-            <w:tcW w:w="2552" w:type="dxa"/>
-          </w:tcPr>
-          <w:p>
-            <w:pPr>
-              <w:rPr>
-                <w:sz w:val="20"/>
-                <w:szCs w:val="20"/>
-              </w:rPr>
-            </w:pPr>
-            <w:r>
-              <w:rPr>
-                <w:rFonts w:hint="eastAsia"/>
-                <w:sz w:val="20"/>
-                <w:szCs w:val="20"/>
-              </w:rPr>
-              <w:t>在提交前拉取远端的最新master，并以此为基础再提交</w:t>
+                <w:lang w:val="en-US" w:eastAsia="zh-CN"/>
+              </w:rPr>
+              <w:t>拉取远程master分支到本地integration 分支，修改后推送到远程integration分支,通知master分支进行合并。</w:t>
             </w:r>
           </w:p>
         </w:tc>
@@ -47118,8 +47287,10 @@
           <w:p>
             <w:pPr>
               <w:rPr>
+                <w:rFonts w:hint="eastAsia" w:eastAsia="宋体"/>
                 <w:sz w:val="20"/>
                 <w:szCs w:val="20"/>
+                <w:lang w:val="en-US" w:eastAsia="zh-CN"/>
               </w:rPr>
             </w:pPr>
             <w:r>
@@ -47130,6 +47301,24 @@
               </w:rPr>
               <w:t>会议记录员</w:t>
             </w:r>
+            <w:r>
+              <w:rPr>
+                <w:rFonts w:hint="eastAsia"/>
+                <w:sz w:val="20"/>
+                <w:szCs w:val="20"/>
+                <w:lang w:eastAsia="zh-CN"/>
+              </w:rPr>
+              <w:t>、</w:t>
+            </w:r>
+            <w:r>
+              <w:rPr>
+                <w:rFonts w:hint="eastAsia"/>
+                <w:sz w:val="20"/>
+                <w:szCs w:val="20"/>
+                <w:lang w:val="en-US" w:eastAsia="zh-CN"/>
+              </w:rPr>
+              <w:t>会议记录员</w:t>
+            </w:r>
           </w:p>
         </w:tc>
         <w:tc>
@@ -47139,8 +47328,10 @@
           <w:p>
             <w:pPr>
               <w:rPr>
+                <w:rFonts w:hint="eastAsia" w:eastAsia="宋体"/>
                 <w:sz w:val="20"/>
                 <w:szCs w:val="20"/>
+                <w:lang w:val="en-US" w:eastAsia="zh-CN"/>
               </w:rPr>
             </w:pPr>
             <w:r>
@@ -47148,193 +47339,130 @@
                 <w:rFonts w:hint="eastAsia"/>
                 <w:sz w:val="20"/>
                 <w:szCs w:val="20"/>
-              </w:rPr>
-              <w:t>m</w:t>
-            </w:r>
-            <w:r>
+                <w:lang w:val="en-US" w:eastAsia="zh-CN"/>
+              </w:rPr>
+              <w:t>会议录音员、记录员对应的</w:t>
+            </w:r>
+          </w:p>
+        </w:tc>
+        <w:tc>
+          <w:tcPr>
+            <w:tcW w:w="1559" w:type="dxa"/>
+          </w:tcPr>
+          <w:p>
+            <w:pPr>
               <w:rPr>
                 <w:sz w:val="20"/>
                 <w:szCs w:val="20"/>
               </w:rPr>
-              <w:t>aster</w:t>
-            </w:r>
-          </w:p>
-        </w:tc>
-        <w:tc>
-          <w:tcPr>
-            <w:tcW w:w="1559" w:type="dxa"/>
-          </w:tcPr>
-          <w:p>
-            <w:pPr>
-              <w:rPr>
+            </w:pPr>
+            <w:r>
+              <w:rPr>
+                <w:rFonts w:hint="eastAsia"/>
                 <w:sz w:val="20"/>
                 <w:szCs w:val="20"/>
               </w:rPr>
-            </w:pPr>
-            <w:r>
-              <w:rPr>
-                <w:rFonts w:hint="eastAsia"/>
+              <w:t>受控文档</w:t>
+            </w:r>
+            <w:r>
+              <w:rPr>
                 <w:sz w:val="20"/>
                 <w:szCs w:val="20"/>
               </w:rPr>
-              <w:t>受控文档</w:t>
-            </w:r>
-            <w:r>
-              <w:rPr>
+              <w:t>\09-会议纪要</w:t>
+            </w:r>
+          </w:p>
+        </w:tc>
+        <w:tc>
+          <w:tcPr>
+            <w:tcW w:w="1701" w:type="dxa"/>
+          </w:tcPr>
+          <w:p>
+            <w:pPr>
+              <w:rPr>
+                <w:rFonts w:hint="eastAsia"/>
                 <w:sz w:val="20"/>
                 <w:szCs w:val="20"/>
               </w:rPr>
-              <w:t>\09-会议纪要</w:t>
-            </w:r>
-          </w:p>
-        </w:tc>
-        <w:tc>
-          <w:tcPr>
-            <w:tcW w:w="1701" w:type="dxa"/>
-          </w:tcPr>
-          <w:p>
-            <w:pPr>
-              <w:rPr>
+            </w:pPr>
+            <w:r>
+              <w:rPr>
+                <w:rFonts w:hint="eastAsia"/>
                 <w:sz w:val="20"/>
                 <w:szCs w:val="20"/>
               </w:rPr>
-            </w:pPr>
+              <w:t>提交《会议纪要-</w:t>
+            </w:r>
             <w:r>
               <w:rPr>
                 <w:rFonts w:hint="eastAsia"/>
                 <w:sz w:val="20"/>
                 <w:szCs w:val="20"/>
-              </w:rPr>
-              <w:t>[</w:t>
-            </w:r>
-            <w:r>
-              <w:rPr>
+                <w:lang w:val="en-US" w:eastAsia="zh-CN"/>
+              </w:rPr>
+              <w:t>2018</w:t>
+            </w:r>
+            <w:r>
+              <w:rPr>
+                <w:rFonts w:hint="eastAsia"/>
                 <w:sz w:val="20"/>
                 <w:szCs w:val="20"/>
               </w:rPr>
-              <w:t>7-</w:t>
-            </w:r>
-            <w:r>
-              <w:rPr>
-                <w:rFonts w:hint="eastAsia"/>
+              <w:t>1031》</w:t>
+            </w:r>
+          </w:p>
+          <w:p>
+            <w:pPr>
+              <w:rPr>
+                <w:rFonts w:hint="eastAsia" w:eastAsia="宋体"/>
                 <w:sz w:val="20"/>
                 <w:szCs w:val="20"/>
-              </w:rPr>
-              <w:t>赵伟宏</w:t>
-            </w:r>
-            <w:r>
-              <w:rPr>
+                <w:lang w:val="en-US" w:eastAsia="zh-CN"/>
+              </w:rPr>
+            </w:pPr>
+            <w:r>
+              <w:rPr>
+                <w:rFonts w:hint="eastAsia"/>
                 <w:sz w:val="20"/>
                 <w:szCs w:val="20"/>
-              </w:rPr>
-              <w:t>]</w:t>
-            </w:r>
-            <w:r>
-              <w:rPr>
-                <w:rFonts w:hint="eastAsia"/>
+                <w:lang w:val="en-US" w:eastAsia="zh-CN"/>
+              </w:rPr>
+              <w:t>提交《会议录音-20181031》</w:t>
+            </w:r>
+          </w:p>
+        </w:tc>
+        <w:tc>
+          <w:tcPr>
+            <w:tcW w:w="2552" w:type="dxa"/>
+          </w:tcPr>
+          <w:p>
+            <w:pPr>
+              <w:rPr>
+                <w:rFonts w:hint="eastAsia" w:eastAsia="宋体"/>
                 <w:sz w:val="20"/>
                 <w:szCs w:val="20"/>
-              </w:rPr>
-              <w:t>提交《会议纪要-10.31》</w:t>
-            </w:r>
-          </w:p>
-        </w:tc>
-        <w:tc>
-          <w:tcPr>
-            <w:tcW w:w="2552" w:type="dxa"/>
-          </w:tcPr>
-          <w:p>
-            <w:pPr>
-              <w:rPr>
+                <w:lang w:val="en-US" w:eastAsia="zh-CN"/>
+              </w:rPr>
+            </w:pPr>
+            <w:r>
+              <w:rPr>
+                <w:rFonts w:hint="eastAsia"/>
                 <w:sz w:val="20"/>
                 <w:szCs w:val="20"/>
               </w:rPr>
-            </w:pPr>
+              <w:t>拉取远端的最新</w:t>
+            </w:r>
             <w:r>
               <w:rPr>
                 <w:rFonts w:hint="eastAsia"/>
                 <w:sz w:val="20"/>
                 <w:szCs w:val="20"/>
-              </w:rPr>
-              <w:t>在提交前拉取远端的最新master，并以此为基础再提交。</w:t>
-            </w:r>
-            <w:r>
-              <w:rPr>
-                <w:rFonts w:hint="eastAsia"/>
-                <w:color w:val="FF0000"/>
-                <w:sz w:val="20"/>
-                <w:szCs w:val="20"/>
-              </w:rPr>
-              <w:t>每次提交(</w:t>
-            </w:r>
-            <w:r>
-              <w:rPr>
-                <w:color w:val="FF0000"/>
-                <w:sz w:val="20"/>
-                <w:szCs w:val="20"/>
-              </w:rPr>
-              <w:t>commit)</w:t>
-            </w:r>
-            <w:r>
-              <w:rPr>
-                <w:rFonts w:hint="eastAsia"/>
-                <w:color w:val="FF0000"/>
-                <w:sz w:val="20"/>
-                <w:szCs w:val="20"/>
-              </w:rPr>
-              <w:t>不仅包括会议记录的会议文档，还必须更新《</w:t>
-            </w:r>
-            <w:r>
-              <w:rPr>
-                <w:color w:val="FF0000"/>
-                <w:sz w:val="20"/>
-                <w:szCs w:val="20"/>
-              </w:rPr>
-              <w:t>PRD-201</w:t>
-            </w:r>
-            <w:r>
-              <w:rPr>
-                <w:rFonts w:hint="eastAsia"/>
-                <w:color w:val="FF0000"/>
-                <w:sz w:val="20"/>
-                <w:szCs w:val="20"/>
-              </w:rPr>
-              <w:t>8</w:t>
-            </w:r>
-            <w:r>
-              <w:rPr>
-                <w:color w:val="FF0000"/>
-                <w:sz w:val="20"/>
-                <w:szCs w:val="20"/>
-              </w:rPr>
-              <w:t>-G0</w:t>
-            </w:r>
-            <w:r>
-              <w:rPr>
-                <w:rFonts w:hint="eastAsia"/>
-                <w:color w:val="FF0000"/>
-                <w:sz w:val="20"/>
-                <w:szCs w:val="20"/>
-              </w:rPr>
-              <w:t>7</w:t>
-            </w:r>
-            <w:r>
-              <w:rPr>
-                <w:color w:val="FF0000"/>
-                <w:sz w:val="20"/>
-                <w:szCs w:val="20"/>
-              </w:rPr>
-              <w:t>-会议记录录音链接</w:t>
-            </w:r>
-            <w:r>
-              <w:rPr>
-                <w:rFonts w:hint="eastAsia"/>
-                <w:color w:val="FF0000"/>
-                <w:sz w:val="20"/>
-                <w:szCs w:val="20"/>
-              </w:rPr>
-              <w:t>》</w:t>
-            </w:r>
+                <w:lang w:val="en-US" w:eastAsia="zh-CN"/>
+              </w:rPr>
+              <w:t>integration分支到自己对应的分支，commit后推送到自己对应的分支</w:t>
+            </w:r>
+            <w:bookmarkStart w:id="215" w:name="_GoBack"/>
+            <w:bookmarkEnd w:id="215"/>
           </w:p>
         </w:tc>
       </w:tr>
@@ -47354,7 +47482,7 @@
         <w:rPr>
           <w:rFonts w:hint="eastAsia"/>
         </w:rPr>
-        <w:t>注：没有版本跟踪记录的文件（除了会议纪要），如GANTT图、OBS图，需在文件名上跟上版本号，如：PRD-2018-G07-GANTT-v</w:t>
+        <w:t>注：没有版本跟踪记录的文件（除了会议纪要），如GANTT图、OBS图，需在文件名上跟上版本号，如：PRD2018-G07-GANTT-v</w:t>
       </w:r>
       <w:r>
         <w:t>0.1.0.mpp</w:t>
@@ -47622,8 +47750,8 @@
       <w:pPr>
         <w:pStyle w:val="61"/>
       </w:pPr>
-      <w:bookmarkStart w:id="199" w:name="_Toc496991633"/>
-      <w:bookmarkStart w:id="200" w:name="_Toc7320"/>
+      <w:bookmarkStart w:id="199" w:name="_Toc7320"/>
+      <w:bookmarkStart w:id="200" w:name="_Toc496991633"/>
       <w:r>
         <w:t>绩效测量规则</w:t>
       </w:r>
@@ -48234,8 +48362,8 @@
       <w:pPr>
         <w:pStyle w:val="69"/>
       </w:pPr>
-      <w:bookmarkStart w:id="205" w:name="_Toc11"/>
-      <w:bookmarkStart w:id="206" w:name="_Toc496991636"/>
+      <w:bookmarkStart w:id="205" w:name="_Toc496991636"/>
+      <w:bookmarkStart w:id="206" w:name="_Toc11"/>
       <w:r>
         <w:rPr>
           <w:rFonts w:hint="eastAsia"/>
@@ -52504,8 +52632,8 @@
       <w:pPr>
         <w:pStyle w:val="61"/>
       </w:pPr>
-      <w:bookmarkStart w:id="211" w:name="_Toc496991943"/>
-      <w:bookmarkStart w:id="212" w:name="_Toc10709"/>
+      <w:bookmarkStart w:id="211" w:name="_Toc10709"/>
+      <w:bookmarkStart w:id="212" w:name="_Toc496991943"/>
       <w:r>
         <w:rPr>
           <w:rFonts w:hint="eastAsia"/>
@@ -56221,7 +56349,7 @@
     <w:lsdException w:uiPriority="99" w:name="footnote reference"/>
     <w:lsdException w:qFormat="1" w:uiPriority="99" w:semiHidden="0" w:name="annotation reference"/>
     <w:lsdException w:uiPriority="99" w:name="line number"/>
-    <w:lsdException w:uiPriority="99" w:semiHidden="0" w:name="page number"/>
+    <w:lsdException w:qFormat="1" w:uiPriority="99" w:semiHidden="0" w:name="page number"/>
     <w:lsdException w:uiPriority="99" w:name="endnote reference"/>
     <w:lsdException w:uiPriority="99" w:name="endnote text"/>
     <w:lsdException w:uiPriority="99" w:name="table of authorities"/>
@@ -56256,7 +56384,7 @@
     <w:lsdException w:uiPriority="99" w:name="Message Header"/>
     <w:lsdException w:qFormat="1" w:unhideWhenUsed="0" w:uiPriority="11" w:semiHidden="0" w:name="Subtitle"/>
     <w:lsdException w:uiPriority="99" w:name="Salutation"/>
-    <w:lsdException w:uiPriority="99" w:semiHidden="0" w:name="Date"/>
+    <w:lsdException w:qFormat="1" w:uiPriority="99" w:semiHidden="0" w:name="Date"/>
     <w:lsdException w:uiPriority="99" w:name="Body Text First Indent"/>
     <w:lsdException w:uiPriority="99" w:name="Body Text First Indent 2"/>
     <w:lsdException w:uiPriority="99" w:name="Note Heading"/>
@@ -56265,7 +56393,7 @@
     <w:lsdException w:uiPriority="99" w:name="Body Text Indent 2"/>
     <w:lsdException w:uiPriority="99" w:name="Body Text Indent 3"/>
     <w:lsdException w:uiPriority="99" w:name="Block Text"/>
-    <w:lsdException w:uiPriority="99" w:semiHidden="0" w:name="Hyperlink"/>
+    <w:lsdException w:qFormat="1" w:uiPriority="99" w:semiHidden="0" w:name="Hyperlink"/>
     <w:lsdException w:qFormat="1" w:uiPriority="99" w:semiHidden="0" w:name="FollowedHyperlink"/>
     <w:lsdException w:qFormat="1" w:unhideWhenUsed="0" w:uiPriority="22" w:semiHidden="0" w:name="Strong"/>
     <w:lsdException w:qFormat="1" w:unhideWhenUsed="0" w:uiPriority="20" w:semiHidden="0" w:name="Emphasis"/>
@@ -56778,6 +56906,7 @@
     <w:next w:val="1"/>
     <w:link w:val="68"/>
     <w:unhideWhenUsed/>
+    <w:qFormat/>
     <w:uiPriority w:val="99"/>
     <w:pPr>
       <w:widowControl w:val="0"/>
@@ -56993,6 +57122,7 @@
     <w:name w:val="page number"/>
     <w:basedOn w:val="34"/>
     <w:unhideWhenUsed/>
+    <w:qFormat/>
     <w:uiPriority w:val="99"/>
     <w:rPr>
       <w:rFonts w:ascii="Times New Roman" w:hAnsi="Times New Roman" w:eastAsia="宋体"/>
@@ -57024,6 +57154,7 @@
     <w:name w:val="Hyperlink"/>
     <w:basedOn w:val="34"/>
     <w:unhideWhenUsed/>
+    <w:qFormat/>
     <w:uiPriority w:val="99"/>
     <w:rPr>
       <w:color w:val="0000FF"/>
@@ -57099,6 +57230,7 @@
   </w:style>
   <w:style w:type="paragraph" w:customStyle="1" w:styleId="45">
     <w:name w:val="Default"/>
+    <w:qFormat/>
     <w:uiPriority w:val="0"/>
     <w:pPr>
       <w:widowControl w:val="0"/>
@@ -57201,6 +57333,7 @@
   <w:style w:type="character" w:customStyle="1" w:styleId="52">
     <w:name w:val="标题 5 Char"/>
     <w:link w:val="6"/>
+    <w:qFormat/>
     <w:uiPriority w:val="9"/>
     <w:rPr>
       <w:rFonts w:ascii="Calibri Light" w:hAnsi="Calibri Light" w:eastAsia="宋体" w:cs="Times New Roman"/>
@@ -57234,6 +57367,7 @@
   <w:style w:type="character" w:customStyle="1" w:styleId="55">
     <w:name w:val="标题 8 Char"/>
     <w:link w:val="9"/>
+    <w:qFormat/>
     <w:uiPriority w:val="9"/>
     <w:rPr>
       <w:rFonts w:ascii="Calibri Light" w:hAnsi="Calibri Light" w:eastAsia="宋体" w:cs="Times New Roman"/>
@@ -57669,7 +57803,7 @@
         <a:sysClr val="windowText" lastClr="000000"/>
       </a:dk1>
       <a:lt1>
-        <a:sysClr val="window" lastClr="CCE8CF"/>
+        <a:sysClr val="window" lastClr="FFFFFF"/>
       </a:lt1>
       <a:dk2>
         <a:srgbClr val="44546A"/>

--- a/需求工程项目计划/PRD2018-G07-需求工程项目计划-20180929.docx
+++ b/需求工程项目计划/PRD2018-G07-需求工程项目计划-20180929.docx
@@ -604,16 +604,16 @@
           <w:szCs w:val="44"/>
         </w:rPr>
       </w:pPr>
-      <w:bookmarkStart w:id="0" w:name="_Toc496719355"/>
+      <w:bookmarkStart w:id="0" w:name="_Toc466020645"/>
       <w:bookmarkStart w:id="1" w:name="_Toc446076693"/>
-      <w:bookmarkStart w:id="2" w:name="_Toc60"/>
-      <w:bookmarkStart w:id="3" w:name="_Toc466020645"/>
-      <w:bookmarkStart w:id="4" w:name="_Toc17383"/>
-      <w:bookmarkStart w:id="5" w:name="_Toc495739754"/>
-      <w:bookmarkStart w:id="6" w:name="_Toc27132"/>
-      <w:bookmarkStart w:id="7" w:name="_Toc447553497"/>
-      <w:bookmarkStart w:id="8" w:name="_Toc466742046"/>
-      <w:bookmarkStart w:id="9" w:name="_Toc12861"/>
+      <w:bookmarkStart w:id="2" w:name="_Toc495739754"/>
+      <w:bookmarkStart w:id="3" w:name="_Toc12861"/>
+      <w:bookmarkStart w:id="4" w:name="_Toc447553497"/>
+      <w:bookmarkStart w:id="5" w:name="_Toc17383"/>
+      <w:bookmarkStart w:id="6" w:name="_Toc496719355"/>
+      <w:bookmarkStart w:id="7" w:name="_Toc466742046"/>
+      <w:bookmarkStart w:id="8" w:name="_Toc60"/>
+      <w:bookmarkStart w:id="9" w:name="_Toc27132"/>
       <w:r>
         <w:rPr>
           <w:rFonts w:hint="eastAsia" w:ascii="Times New Roman" w:hAnsi="Times New Roman" w:cs="Times New Roman"/>
@@ -7739,8 +7739,8 @@
       <w:pPr>
         <w:pStyle w:val="69"/>
       </w:pPr>
-      <w:bookmarkStart w:id="19" w:name="_Toc496746334"/>
-      <w:bookmarkStart w:id="20" w:name="_Toc19075"/>
+      <w:bookmarkStart w:id="19" w:name="_Toc19075"/>
+      <w:bookmarkStart w:id="20" w:name="_Toc496746334"/>
       <w:r>
         <w:rPr>
           <w:rFonts w:hint="eastAsia"/>
@@ -8403,8 +8403,8 @@
       <w:pPr>
         <w:pStyle w:val="69"/>
       </w:pPr>
-      <w:bookmarkStart w:id="21" w:name="_Toc496746335"/>
-      <w:bookmarkStart w:id="22" w:name="_Toc29614"/>
+      <w:bookmarkStart w:id="21" w:name="_Toc29614"/>
+      <w:bookmarkStart w:id="22" w:name="_Toc496746335"/>
       <w:r>
         <w:rPr>
           <w:rFonts w:hint="eastAsia"/>
@@ -14012,11 +14012,11 @@
       <w:pPr>
         <w:pStyle w:val="61"/>
       </w:pPr>
-      <w:bookmarkStart w:id="36" w:name="_Toc496746350"/>
-      <w:bookmarkStart w:id="37" w:name="_Toc495757981"/>
-      <w:bookmarkStart w:id="38" w:name="_Toc521309544"/>
-      <w:bookmarkStart w:id="39" w:name="_Toc26524"/>
-      <w:bookmarkStart w:id="40" w:name="_Toc495758668"/>
+      <w:bookmarkStart w:id="36" w:name="_Toc495757981"/>
+      <w:bookmarkStart w:id="37" w:name="_Toc495758668"/>
+      <w:bookmarkStart w:id="38" w:name="_Toc26524"/>
+      <w:bookmarkStart w:id="39" w:name="_Toc521309544"/>
+      <w:bookmarkStart w:id="40" w:name="_Toc496746350"/>
       <w:r>
         <w:rPr>
           <w:rFonts w:hint="eastAsia"/>
@@ -15263,14 +15263,6 @@
       </w:tr>
       <w:tr>
         <w:tblPrEx>
-          <w:tblBorders>
-            <w:top w:val="single" w:color="auto" w:sz="4" w:space="0"/>
-            <w:left w:val="single" w:color="auto" w:sz="4" w:space="0"/>
-            <w:bottom w:val="single" w:color="auto" w:sz="4" w:space="0"/>
-            <w:right w:val="single" w:color="auto" w:sz="4" w:space="0"/>
-            <w:insideH w:val="single" w:color="auto" w:sz="4" w:space="0"/>
-            <w:insideV w:val="single" w:color="auto" w:sz="4" w:space="0"/>
-          </w:tblBorders>
           <w:tblLayout w:type="fixed"/>
           <w:tblCellMar>
             <w:top w:w="15" w:type="dxa"/>
@@ -16140,8 +16132,8 @@
         <w:pStyle w:val="61"/>
       </w:pPr>
       <w:bookmarkStart w:id="42" w:name="_Toc521309545"/>
-      <w:bookmarkStart w:id="43" w:name="_Toc495757982"/>
-      <w:bookmarkStart w:id="44" w:name="_Toc495758669"/>
+      <w:bookmarkStart w:id="43" w:name="_Toc495758669"/>
+      <w:bookmarkStart w:id="44" w:name="_Toc495757982"/>
       <w:bookmarkStart w:id="45" w:name="_Toc32399"/>
       <w:bookmarkStart w:id="46" w:name="_Toc496746351"/>
       <w:r>
@@ -16220,9 +16212,9 @@
                 <w:b/>
               </w:rPr>
             </w:pPr>
-            <w:bookmarkStart w:id="47" w:name="_Toc495758670"/>
+            <w:bookmarkStart w:id="47" w:name="_Toc495757983"/>
             <w:bookmarkStart w:id="48" w:name="_Toc521309546"/>
-            <w:bookmarkStart w:id="49" w:name="_Toc495757983"/>
+            <w:bookmarkStart w:id="49" w:name="_Toc495758670"/>
             <w:r>
               <w:rPr>
                 <w:rFonts w:hint="eastAsia"/>
@@ -16722,11 +16714,11 @@
       <w:pPr>
         <w:pStyle w:val="61"/>
       </w:pPr>
-      <w:bookmarkStart w:id="52" w:name="_Toc28045"/>
-      <w:bookmarkStart w:id="53" w:name="_Toc521309547"/>
-      <w:bookmarkStart w:id="54" w:name="_Toc495757984"/>
-      <w:bookmarkStart w:id="55" w:name="_Toc495758671"/>
-      <w:bookmarkStart w:id="56" w:name="_Toc496746353"/>
+      <w:bookmarkStart w:id="52" w:name="_Toc495757984"/>
+      <w:bookmarkStart w:id="53" w:name="_Toc496746353"/>
+      <w:bookmarkStart w:id="54" w:name="_Toc28045"/>
+      <w:bookmarkStart w:id="55" w:name="_Toc521309547"/>
+      <w:bookmarkStart w:id="56" w:name="_Toc495758671"/>
       <w:r>
         <w:rPr>
           <w:rFonts w:hint="eastAsia"/>
@@ -20278,11 +20270,11 @@
       <w:pPr>
         <w:pStyle w:val="61"/>
       </w:pPr>
-      <w:bookmarkStart w:id="57" w:name="_Toc495757985"/>
-      <w:bookmarkStart w:id="58" w:name="_Toc495758672"/>
-      <w:bookmarkStart w:id="59" w:name="_Toc521309548"/>
-      <w:bookmarkStart w:id="60" w:name="_Toc23662"/>
-      <w:bookmarkStart w:id="61" w:name="_Toc496746354"/>
+      <w:bookmarkStart w:id="57" w:name="_Toc521309548"/>
+      <w:bookmarkStart w:id="58" w:name="_Toc23662"/>
+      <w:bookmarkStart w:id="59" w:name="_Toc496746354"/>
+      <w:bookmarkStart w:id="60" w:name="_Toc495757985"/>
+      <w:bookmarkStart w:id="61" w:name="_Toc495758672"/>
       <w:r>
         <w:rPr>
           <w:rFonts w:hint="eastAsia"/>
@@ -23339,10 +23331,10 @@
         <w:pStyle w:val="61"/>
       </w:pPr>
       <w:bookmarkStart w:id="63" w:name="_Toc496746356"/>
-      <w:bookmarkStart w:id="64" w:name="_Toc495757987"/>
-      <w:bookmarkStart w:id="65" w:name="_Toc495758674"/>
+      <w:bookmarkStart w:id="64" w:name="_Toc18858"/>
+      <w:bookmarkStart w:id="65" w:name="_Toc495757987"/>
       <w:bookmarkStart w:id="66" w:name="_Toc521309550"/>
-      <w:bookmarkStart w:id="67" w:name="_Toc18858"/>
+      <w:bookmarkStart w:id="67" w:name="_Toc495758674"/>
       <w:r>
         <w:rPr>
           <w:rFonts w:hint="eastAsia"/>
@@ -23714,10 +23706,10 @@
         <w:pStyle w:val="61"/>
       </w:pPr>
       <w:bookmarkStart w:id="68" w:name="_Toc521309551"/>
-      <w:bookmarkStart w:id="69" w:name="_Toc495758675"/>
-      <w:bookmarkStart w:id="70" w:name="_Toc496746357"/>
-      <w:bookmarkStart w:id="71" w:name="_Toc495757988"/>
-      <w:bookmarkStart w:id="72" w:name="_Toc25127"/>
+      <w:bookmarkStart w:id="69" w:name="_Toc25127"/>
+      <w:bookmarkStart w:id="70" w:name="_Toc495757988"/>
+      <w:bookmarkStart w:id="71" w:name="_Toc496746357"/>
+      <w:bookmarkStart w:id="72" w:name="_Toc495758675"/>
       <w:r>
         <w:rPr>
           <w:rFonts w:hint="eastAsia"/>
@@ -23829,11 +23821,11 @@
       <w:pPr>
         <w:pStyle w:val="61"/>
       </w:pPr>
-      <w:bookmarkStart w:id="73" w:name="_Toc16485"/>
+      <w:bookmarkStart w:id="73" w:name="_Toc496746358"/>
       <w:bookmarkStart w:id="74" w:name="_Toc495757989"/>
-      <w:bookmarkStart w:id="75" w:name="_Toc495758676"/>
-      <w:bookmarkStart w:id="76" w:name="_Toc521309552"/>
-      <w:bookmarkStart w:id="77" w:name="_Toc496746358"/>
+      <w:bookmarkStart w:id="75" w:name="_Toc16485"/>
+      <w:bookmarkStart w:id="76" w:name="_Toc495758676"/>
+      <w:bookmarkStart w:id="77" w:name="_Toc521309552"/>
       <w:r>
         <w:rPr>
           <w:rFonts w:hint="eastAsia"/>
@@ -23898,9 +23890,9 @@
       <w:pPr>
         <w:pStyle w:val="61"/>
       </w:pPr>
-      <w:bookmarkStart w:id="79" w:name="_Toc497072225"/>
-      <w:bookmarkStart w:id="80" w:name="_Toc497223478"/>
-      <w:bookmarkStart w:id="81" w:name="_Toc24545"/>
+      <w:bookmarkStart w:id="79" w:name="_Toc497223478"/>
+      <w:bookmarkStart w:id="80" w:name="_Toc24545"/>
+      <w:bookmarkStart w:id="81" w:name="_Toc497072225"/>
       <w:r>
         <w:rPr>
           <w:rFonts w:hint="eastAsia"/>
@@ -23927,9 +23919,9 @@
       <w:pPr>
         <w:pStyle w:val="69"/>
       </w:pPr>
-      <w:bookmarkStart w:id="82" w:name="_Toc22428"/>
+      <w:bookmarkStart w:id="82" w:name="_Toc497223479"/>
       <w:bookmarkStart w:id="83" w:name="_Toc497072226"/>
-      <w:bookmarkStart w:id="84" w:name="_Toc497223479"/>
+      <w:bookmarkStart w:id="84" w:name="_Toc22428"/>
       <w:r>
         <w:t>项目经理</w:t>
       </w:r>
@@ -24878,12 +24870,6 @@
             <w:insideV w:val="single" w:color="000000" w:sz="4" w:space="0"/>
           </w:tblBorders>
           <w:tblLayout w:type="fixed"/>
-          <w:tblCellMar>
-            <w:top w:w="0" w:type="dxa"/>
-            <w:left w:w="108" w:type="dxa"/>
-            <w:bottom w:w="0" w:type="dxa"/>
-            <w:right w:w="108" w:type="dxa"/>
-          </w:tblCellMar>
         </w:tblPrEx>
         <w:tc>
           <w:tcPr>
@@ -25245,8 +25231,8 @@
       <w:pPr>
         <w:pStyle w:val="69"/>
       </w:pPr>
-      <w:bookmarkStart w:id="89" w:name="_Toc23058"/>
-      <w:bookmarkStart w:id="90" w:name="_Toc497223482"/>
+      <w:bookmarkStart w:id="89" w:name="_Toc497223482"/>
+      <w:bookmarkStart w:id="90" w:name="_Toc23058"/>
       <w:r>
         <w:rPr>
           <w:rFonts w:hint="eastAsia"/>
@@ -27141,8 +27127,8 @@
       <w:pPr>
         <w:pStyle w:val="69"/>
       </w:pPr>
-      <w:bookmarkStart w:id="95" w:name="_Toc497223485"/>
-      <w:bookmarkStart w:id="96" w:name="_Toc20478"/>
+      <w:bookmarkStart w:id="95" w:name="_Toc20478"/>
+      <w:bookmarkStart w:id="96" w:name="_Toc497223485"/>
       <w:r>
         <w:rPr>
           <w:rFonts w:hint="eastAsia"/>
@@ -29878,8 +29864,8 @@
         <w:pStyle w:val="69"/>
       </w:pPr>
       <w:bookmarkStart w:id="105" w:name="_Toc497072232"/>
-      <w:bookmarkStart w:id="106" w:name="_Toc19268"/>
-      <w:bookmarkStart w:id="107" w:name="_Toc497223490"/>
+      <w:bookmarkStart w:id="106" w:name="_Toc497223490"/>
+      <w:bookmarkStart w:id="107" w:name="_Toc19268"/>
       <w:r>
         <w:rPr>
           <w:rFonts w:hint="eastAsia"/>
@@ -30311,8 +30297,8 @@
       <w:pPr>
         <w:pStyle w:val="69"/>
       </w:pPr>
-      <w:bookmarkStart w:id="109" w:name="_Toc8698"/>
-      <w:bookmarkStart w:id="110" w:name="_Toc497223491"/>
+      <w:bookmarkStart w:id="109" w:name="_Toc497223491"/>
+      <w:bookmarkStart w:id="110" w:name="_Toc8698"/>
       <w:r>
         <w:rPr>
           <w:rFonts w:hint="eastAsia"/>
@@ -30386,12 +30372,6 @@
             <w:insideV w:val="single" w:color="000000" w:sz="4" w:space="0"/>
           </w:tblBorders>
           <w:tblLayout w:type="fixed"/>
-          <w:tblCellMar>
-            <w:top w:w="0" w:type="dxa"/>
-            <w:left w:w="108" w:type="dxa"/>
-            <w:bottom w:w="0" w:type="dxa"/>
-            <w:right w:w="108" w:type="dxa"/>
-          </w:tblCellMar>
         </w:tblPrEx>
         <w:tc>
           <w:tcPr>
@@ -30821,6 +30801,12 @@
             <w:insideV w:val="single" w:color="000000" w:sz="4" w:space="0"/>
           </w:tblBorders>
           <w:tblLayout w:type="fixed"/>
+          <w:tblCellMar>
+            <w:top w:w="0" w:type="dxa"/>
+            <w:left w:w="108" w:type="dxa"/>
+            <w:bottom w:w="0" w:type="dxa"/>
+            <w:right w:w="108" w:type="dxa"/>
+          </w:tblCellMar>
         </w:tblPrEx>
         <w:tc>
           <w:tcPr>
@@ -31160,8 +31146,8 @@
       <w:pPr>
         <w:pStyle w:val="69"/>
       </w:pPr>
-      <w:bookmarkStart w:id="113" w:name="_Toc29847"/>
-      <w:bookmarkStart w:id="114" w:name="_Toc497223493"/>
+      <w:bookmarkStart w:id="113" w:name="_Toc497223493"/>
+      <w:bookmarkStart w:id="114" w:name="_Toc29847"/>
       <w:r>
         <w:rPr>
           <w:rFonts w:hint="eastAsia"/>
@@ -31235,6 +31221,12 @@
             <w:insideV w:val="single" w:color="000000" w:sz="4" w:space="0"/>
           </w:tblBorders>
           <w:tblLayout w:type="fixed"/>
+          <w:tblCellMar>
+            <w:top w:w="0" w:type="dxa"/>
+            <w:left w:w="108" w:type="dxa"/>
+            <w:bottom w:w="0" w:type="dxa"/>
+            <w:right w:w="108" w:type="dxa"/>
+          </w:tblCellMar>
         </w:tblPrEx>
         <w:tc>
           <w:tcPr>
@@ -32640,8 +32632,8 @@
       <w:pPr>
         <w:pStyle w:val="61"/>
       </w:pPr>
-      <w:bookmarkStart w:id="117" w:name="_Toc497223495"/>
-      <w:bookmarkStart w:id="118" w:name="_Toc2269"/>
+      <w:bookmarkStart w:id="117" w:name="_Toc2269"/>
+      <w:bookmarkStart w:id="118" w:name="_Toc497223495"/>
       <w:r>
         <w:t>项目组织结构</w:t>
       </w:r>
@@ -32719,9 +32711,9 @@
         <w:pStyle w:val="69"/>
       </w:pPr>
       <w:bookmarkStart w:id="122" w:name="_Toc21181"/>
-      <w:bookmarkStart w:id="123" w:name="_Toc497223497"/>
-      <w:bookmarkStart w:id="124" w:name="_Toc497072235"/>
-      <w:bookmarkStart w:id="125" w:name="_Toc496816783"/>
+      <w:bookmarkStart w:id="123" w:name="_Toc497072235"/>
+      <w:bookmarkStart w:id="124" w:name="_Toc496816783"/>
+      <w:bookmarkStart w:id="125" w:name="_Toc497223497"/>
       <w:r>
         <w:t>人员招募</w:t>
       </w:r>
@@ -32745,10 +32737,10 @@
       <w:pPr>
         <w:pStyle w:val="69"/>
       </w:pPr>
-      <w:bookmarkStart w:id="126" w:name="_Toc497223498"/>
-      <w:bookmarkStart w:id="127" w:name="_Toc6122"/>
-      <w:bookmarkStart w:id="128" w:name="_Toc496816784"/>
-      <w:bookmarkStart w:id="129" w:name="_Toc497072236"/>
+      <w:bookmarkStart w:id="126" w:name="_Toc496816784"/>
+      <w:bookmarkStart w:id="127" w:name="_Toc497072236"/>
+      <w:bookmarkStart w:id="128" w:name="_Toc497223498"/>
+      <w:bookmarkStart w:id="129" w:name="_Toc6122"/>
       <w:r>
         <w:t>资源日历</w:t>
       </w:r>
@@ -33562,9 +33554,9 @@
         <w:pStyle w:val="69"/>
       </w:pPr>
       <w:bookmarkStart w:id="130" w:name="_Toc7864"/>
-      <w:bookmarkStart w:id="131" w:name="_Toc497072237"/>
-      <w:bookmarkStart w:id="132" w:name="_Toc497223499"/>
-      <w:bookmarkStart w:id="133" w:name="_Toc496816785"/>
+      <w:bookmarkStart w:id="131" w:name="_Toc497223499"/>
+      <w:bookmarkStart w:id="132" w:name="_Toc496816785"/>
+      <w:bookmarkStart w:id="133" w:name="_Toc497072237"/>
       <w:r>
         <w:t>人员遣散计划</w:t>
       </w:r>
@@ -33589,9 +33581,9 @@
       <w:pPr>
         <w:pStyle w:val="69"/>
       </w:pPr>
-      <w:bookmarkStart w:id="134" w:name="_Toc21052"/>
-      <w:bookmarkStart w:id="135" w:name="_Toc496816787"/>
-      <w:bookmarkStart w:id="136" w:name="_Toc497072239"/>
+      <w:bookmarkStart w:id="134" w:name="_Toc496816787"/>
+      <w:bookmarkStart w:id="135" w:name="_Toc497072239"/>
+      <w:bookmarkStart w:id="136" w:name="_Toc21052"/>
       <w:bookmarkStart w:id="137" w:name="_Toc497223501"/>
       <w:r>
         <w:t>培训需要</w:t>
@@ -33638,6 +33630,12 @@
             <w:insideV w:val="single" w:color="000000" w:sz="4" w:space="0"/>
           </w:tblBorders>
           <w:tblLayout w:type="fixed"/>
+          <w:tblCellMar>
+            <w:top w:w="0" w:type="dxa"/>
+            <w:left w:w="108" w:type="dxa"/>
+            <w:bottom w:w="0" w:type="dxa"/>
+            <w:right w:w="108" w:type="dxa"/>
+          </w:tblCellMar>
         </w:tblPrEx>
         <w:tc>
           <w:tcPr>
@@ -33905,6 +33903,14 @@
       </w:tr>
       <w:tr>
         <w:tblPrEx>
+          <w:tblBorders>
+            <w:top w:val="single" w:color="000000" w:sz="4" w:space="0"/>
+            <w:left w:val="single" w:color="000000" w:sz="4" w:space="0"/>
+            <w:bottom w:val="single" w:color="000000" w:sz="4" w:space="0"/>
+            <w:right w:val="single" w:color="000000" w:sz="4" w:space="0"/>
+            <w:insideH w:val="single" w:color="000000" w:sz="4" w:space="0"/>
+            <w:insideV w:val="single" w:color="000000" w:sz="4" w:space="0"/>
+          </w:tblBorders>
           <w:tblLayout w:type="fixed"/>
           <w:tblCellMar>
             <w:top w:w="0" w:type="dxa"/>
@@ -34156,10 +34162,10 @@
       <w:pPr>
         <w:pStyle w:val="69"/>
       </w:pPr>
-      <w:bookmarkStart w:id="138" w:name="_Toc497072240"/>
-      <w:bookmarkStart w:id="139" w:name="_Toc497223502"/>
+      <w:bookmarkStart w:id="138" w:name="_Toc496816788"/>
+      <w:bookmarkStart w:id="139" w:name="_Toc497072240"/>
       <w:bookmarkStart w:id="140" w:name="_Toc16151"/>
-      <w:bookmarkStart w:id="141" w:name="_Toc496816788"/>
+      <w:bookmarkStart w:id="141" w:name="_Toc497223502"/>
       <w:r>
         <w:t>认可与奖励</w:t>
       </w:r>
@@ -34623,8 +34629,8 @@
       </w:pPr>
       <w:bookmarkStart w:id="142" w:name="_Toc496816789"/>
       <w:bookmarkStart w:id="143" w:name="_Toc1220"/>
-      <w:bookmarkStart w:id="144" w:name="_Toc497223503"/>
-      <w:bookmarkStart w:id="145" w:name="_Toc497072241"/>
+      <w:bookmarkStart w:id="144" w:name="_Toc497072241"/>
+      <w:bookmarkStart w:id="145" w:name="_Toc497223503"/>
       <w:r>
         <w:t>合规性</w:t>
       </w:r>
@@ -34694,10 +34700,10 @@
       <w:pPr>
         <w:pStyle w:val="69"/>
       </w:pPr>
-      <w:bookmarkStart w:id="146" w:name="_Toc496816790"/>
-      <w:bookmarkStart w:id="147" w:name="_Toc497223504"/>
-      <w:bookmarkStart w:id="148" w:name="_Toc26547"/>
-      <w:bookmarkStart w:id="149" w:name="_Toc497072242"/>
+      <w:bookmarkStart w:id="146" w:name="_Toc497223504"/>
+      <w:bookmarkStart w:id="147" w:name="_Toc496816790"/>
+      <w:bookmarkStart w:id="148" w:name="_Toc497072242"/>
+      <w:bookmarkStart w:id="149" w:name="_Toc26547"/>
       <w:r>
         <w:rPr>
           <w:rFonts w:hint="eastAsia"/>
@@ -38344,6 +38350,12 @@
             <w:insideV w:val="single" w:color="000000" w:sz="4" w:space="0"/>
           </w:tblBorders>
           <w:tblLayout w:type="fixed"/>
+          <w:tblCellMar>
+            <w:top w:w="0" w:type="dxa"/>
+            <w:left w:w="108" w:type="dxa"/>
+            <w:bottom w:w="0" w:type="dxa"/>
+            <w:right w:w="108" w:type="dxa"/>
+          </w:tblCellMar>
         </w:tblPrEx>
         <w:tc>
           <w:tcPr>
@@ -39149,8 +39161,8 @@
       <w:pPr>
         <w:pStyle w:val="61"/>
       </w:pPr>
-      <w:bookmarkStart w:id="160" w:name="_Toc22043"/>
-      <w:bookmarkStart w:id="161" w:name="_Toc496816799"/>
+      <w:bookmarkStart w:id="160" w:name="_Toc496816799"/>
+      <w:bookmarkStart w:id="161" w:name="_Toc22043"/>
       <w:r>
         <w:t>项目风险类别定义</w:t>
       </w:r>
@@ -39598,8 +39610,8 @@
       <w:pPr>
         <w:pStyle w:val="61"/>
       </w:pPr>
-      <w:bookmarkStart w:id="162" w:name="_Toc496816800"/>
-      <w:bookmarkStart w:id="163" w:name="_Toc2526"/>
+      <w:bookmarkStart w:id="162" w:name="_Toc2526"/>
+      <w:bookmarkStart w:id="163" w:name="_Toc496816800"/>
       <w:r>
         <w:t>项目风险概率和影响定义</w:t>
       </w:r>
@@ -45303,8 +45315,8 @@
       <w:pPr>
         <w:pStyle w:val="69"/>
       </w:pPr>
-      <w:bookmarkStart w:id="176" w:name="_Toc17410"/>
-      <w:bookmarkStart w:id="177" w:name="_Toc495750553"/>
+      <w:bookmarkStart w:id="176" w:name="_Toc495750553"/>
+      <w:bookmarkStart w:id="177" w:name="_Toc17410"/>
       <w:r>
         <w:rPr>
           <w:rFonts w:hint="eastAsia"/>
@@ -45355,8 +45367,8 @@
       <w:pPr>
         <w:pStyle w:val="69"/>
       </w:pPr>
-      <w:bookmarkStart w:id="180" w:name="_Toc14836"/>
-      <w:bookmarkStart w:id="181" w:name="_Toc495750554"/>
+      <w:bookmarkStart w:id="180" w:name="_Toc495750554"/>
+      <w:bookmarkStart w:id="181" w:name="_Toc14836"/>
       <w:r>
         <w:rPr>
           <w:rFonts w:hint="eastAsia"/>
@@ -45403,8 +45415,8 @@
       <w:pPr>
         <w:pStyle w:val="61"/>
       </w:pPr>
-      <w:bookmarkStart w:id="182" w:name="_Toc495750555"/>
-      <w:bookmarkStart w:id="183" w:name="_Toc12151"/>
+      <w:bookmarkStart w:id="182" w:name="_Toc12151"/>
+      <w:bookmarkStart w:id="183" w:name="_Toc495750555"/>
       <w:r>
         <w:t>Git</w:t>
       </w:r>
@@ -45421,8 +45433,8 @@
       <w:pPr>
         <w:pStyle w:val="69"/>
       </w:pPr>
-      <w:bookmarkStart w:id="184" w:name="_Toc29206"/>
-      <w:bookmarkStart w:id="185" w:name="_Toc495750556"/>
+      <w:bookmarkStart w:id="184" w:name="_Toc495750556"/>
+      <w:bookmarkStart w:id="185" w:name="_Toc29206"/>
       <w:r>
         <w:rPr>
           <w:rFonts w:hint="eastAsia"/>
@@ -47187,8 +47199,9 @@
                 <w:rFonts w:hint="eastAsia"/>
                 <w:sz w:val="20"/>
                 <w:szCs w:val="20"/>
-              </w:rPr>
-              <w:t>受控文件夹</w:t>
+                <w:lang w:val="en-US" w:eastAsia="zh-CN"/>
+              </w:rPr>
+              <w:t>由管理员指定</w:t>
             </w:r>
           </w:p>
         </w:tc>
@@ -47361,16 +47374,12 @@
                 <w:rFonts w:hint="eastAsia"/>
                 <w:sz w:val="20"/>
                 <w:szCs w:val="20"/>
-              </w:rPr>
-              <w:t>受控文档</w:t>
-            </w:r>
-            <w:r>
-              <w:rPr>
-                <w:sz w:val="20"/>
-                <w:szCs w:val="20"/>
-              </w:rPr>
-              <w:t>\09-会议纪要</w:t>
-            </w:r>
+                <w:lang w:val="en-US" w:eastAsia="zh-CN"/>
+              </w:rPr>
+              <w:t>由管理员指定</w:t>
+            </w:r>
+            <w:bookmarkStart w:id="215" w:name="_GoBack"/>
+            <w:bookmarkEnd w:id="215"/>
           </w:p>
         </w:tc>
         <w:tc>
@@ -47461,8 +47470,6 @@
               </w:rPr>
               <w:t>integration分支到自己对应的分支，commit后推送到自己对应的分支</w:t>
             </w:r>
-            <w:bookmarkStart w:id="215" w:name="_GoBack"/>
-            <w:bookmarkEnd w:id="215"/>
           </w:p>
         </w:tc>
       </w:tr>
@@ -47531,8 +47538,8 @@
       <w:pPr>
         <w:pStyle w:val="69"/>
       </w:pPr>
-      <w:bookmarkStart w:id="193" w:name="_Toc6572"/>
-      <w:bookmarkStart w:id="194" w:name="_Toc496991630"/>
+      <w:bookmarkStart w:id="193" w:name="_Toc496991630"/>
+      <w:bookmarkStart w:id="194" w:name="_Toc6572"/>
       <w:r>
         <w:t>计量单位</w:t>
       </w:r>
@@ -48344,8 +48351,8 @@
       <w:pPr>
         <w:pStyle w:val="61"/>
       </w:pPr>
-      <w:bookmarkStart w:id="203" w:name="_Toc8469"/>
-      <w:bookmarkStart w:id="204" w:name="_Toc496991635"/>
+      <w:bookmarkStart w:id="203" w:name="_Toc496991635"/>
+      <w:bookmarkStart w:id="204" w:name="_Toc8469"/>
       <w:r>
         <w:rPr>
           <w:rFonts w:hint="eastAsia"/>
@@ -52632,8 +52639,8 @@
       <w:pPr>
         <w:pStyle w:val="61"/>
       </w:pPr>
-      <w:bookmarkStart w:id="211" w:name="_Toc10709"/>
-      <w:bookmarkStart w:id="212" w:name="_Toc496991943"/>
+      <w:bookmarkStart w:id="211" w:name="_Toc496991943"/>
+      <w:bookmarkStart w:id="212" w:name="_Toc10709"/>
       <w:r>
         <w:rPr>
           <w:rFonts w:hint="eastAsia"/>
@@ -56336,7 +56343,7 @@
     <w:lsdException w:uiPriority="39" w:semiHidden="0" w:name="toc 7"/>
     <w:lsdException w:qFormat="1" w:uiPriority="39" w:semiHidden="0" w:name="toc 8"/>
     <w:lsdException w:qFormat="1" w:uiPriority="39" w:semiHidden="0" w:name="toc 9"/>
-    <w:lsdException w:uiPriority="99" w:semiHidden="0" w:name="Normal Indent"/>
+    <w:lsdException w:qFormat="1" w:uiPriority="99" w:semiHidden="0" w:name="Normal Indent"/>
     <w:lsdException w:uiPriority="99" w:name="footnote text"/>
     <w:lsdException w:uiPriority="99" w:semiHidden="0" w:name="annotation text"/>
     <w:lsdException w:qFormat="1" w:uiPriority="0" w:semiHidden="0" w:name="header"/>
@@ -56790,6 +56797,7 @@
     <w:name w:val="Normal Indent"/>
     <w:basedOn w:val="1"/>
     <w:unhideWhenUsed/>
+    <w:qFormat/>
     <w:uiPriority w:val="99"/>
     <w:pPr>
       <w:ind w:firstLine="420" w:firstLineChars="200"/>
